--- a/T01组软件开发计划.docx
+++ b/T01组软件开发计划.docx
@@ -67,8 +67,8 @@
           <w:szCs w:val="48"/>
         </w:rPr>
       </w:pPr>
-      <w:bookmarkStart w:id="2" w:name="_Toc22490"/>
-      <w:bookmarkStart w:id="3" w:name="_Toc8573"/>
+      <w:bookmarkStart w:id="2" w:name="_Toc8573"/>
+      <w:bookmarkStart w:id="3" w:name="_Toc22490"/>
       <w:r>
         <w:rPr>
           <w:rFonts w:hint="eastAsia"/>
@@ -587,13 +587,23 @@
             <w:pPr>
               <w:jc w:val="center"/>
               <w:rPr>
+                <w:rFonts w:hint="default"/>
+                <w:sz w:val="24"/>
+                <w:szCs w:val="24"/>
+                <w:vertAlign w:val="baseline"/>
+                <w:lang w:val="en-US" w:eastAsia="zh-CN"/>
+              </w:rPr>
+            </w:pPr>
+            <w:r>
+              <w:rPr>
                 <w:rFonts w:hint="eastAsia"/>
                 <w:sz w:val="24"/>
                 <w:szCs w:val="24"/>
                 <w:vertAlign w:val="baseline"/>
                 <w:lang w:val="en-US" w:eastAsia="zh-CN"/>
               </w:rPr>
-            </w:pPr>
+              <w:t>Version3.0</w:t>
+            </w:r>
           </w:p>
         </w:tc>
         <w:tc>
@@ -604,13 +614,23 @@
             <w:pPr>
               <w:jc w:val="center"/>
               <w:rPr>
+                <w:rFonts w:hint="default"/>
+                <w:sz w:val="24"/>
+                <w:szCs w:val="24"/>
+                <w:vertAlign w:val="baseline"/>
+                <w:lang w:val="en-US" w:eastAsia="zh-CN"/>
+              </w:rPr>
+            </w:pPr>
+            <w:r>
+              <w:rPr>
                 <w:rFonts w:hint="eastAsia"/>
                 <w:sz w:val="24"/>
                 <w:szCs w:val="24"/>
                 <w:vertAlign w:val="baseline"/>
                 <w:lang w:val="en-US" w:eastAsia="zh-CN"/>
               </w:rPr>
-            </w:pPr>
+              <w:t>2023.11.14</w:t>
+            </w:r>
           </w:p>
         </w:tc>
         <w:tc>
@@ -621,13 +641,23 @@
             <w:pPr>
               <w:jc w:val="center"/>
               <w:rPr>
+                <w:rFonts w:hint="default"/>
+                <w:sz w:val="24"/>
+                <w:szCs w:val="24"/>
+                <w:vertAlign w:val="baseline"/>
+                <w:lang w:val="en-US" w:eastAsia="zh-CN"/>
+              </w:rPr>
+            </w:pPr>
+            <w:r>
+              <w:rPr>
                 <w:rFonts w:hint="eastAsia"/>
                 <w:sz w:val="24"/>
                 <w:szCs w:val="24"/>
                 <w:vertAlign w:val="baseline"/>
                 <w:lang w:val="en-US" w:eastAsia="zh-CN"/>
               </w:rPr>
-            </w:pPr>
+              <w:t>张庆霄</w:t>
+            </w:r>
           </w:p>
         </w:tc>
       </w:tr>
@@ -5293,8 +5323,8 @@
           <w:szCs w:val="24"/>
         </w:rPr>
       </w:pPr>
-      <w:bookmarkStart w:id="4" w:name="_Toc845"/>
-      <w:bookmarkStart w:id="5" w:name="_Toc2974"/>
+      <w:bookmarkStart w:id="4" w:name="_Toc2974"/>
+      <w:bookmarkStart w:id="5" w:name="_Toc845"/>
       <w:r>
         <w:rPr>
           <w:rFonts w:hint="eastAsia" w:ascii="黑体" w:hAnsi="黑体" w:eastAsia="黑体" w:cs="宋体"/>
@@ -5318,8 +5348,8 @@
           <w:b w:val="0"/>
         </w:rPr>
       </w:pPr>
-      <w:bookmarkStart w:id="6" w:name="_Toc3553"/>
-      <w:bookmarkStart w:id="7" w:name="_Toc18298"/>
+      <w:bookmarkStart w:id="6" w:name="_Toc18298"/>
+      <w:bookmarkStart w:id="7" w:name="_Toc3553"/>
       <w:r>
         <w:rPr>
           <w:rFonts w:hint="eastAsia" w:ascii="黑体" w:hAnsi="黑体" w:eastAsia="黑体"/>
@@ -5612,6 +5642,28 @@
     </w:p>
     <w:p>
       <w:pPr>
+        <w:pStyle w:val="14"/>
+        <w:numPr>
+          <w:ilvl w:val="0"/>
+          <w:numId w:val="2"/>
+        </w:numPr>
+        <w:ind w:firstLineChars="0"/>
+        <w:rPr>
+          <w:rFonts w:eastAsiaTheme="minorHAnsi"/>
+        </w:rPr>
+      </w:pPr>
+      <w:r>
+        <w:rPr>
+          <w:rFonts w:hint="eastAsia" w:eastAsiaTheme="minorHAnsi"/>
+          <w:lang w:val="en-US" w:eastAsia="zh-CN"/>
+        </w:rPr>
+        <w:t>管理员增加打印纸条：当ATM机中打印纸条不够时，管理员需要增加。</w:t>
+      </w:r>
+      <w:bookmarkStart w:id="93" w:name="_GoBack"/>
+      <w:bookmarkEnd w:id="93"/>
+    </w:p>
+    <w:p>
+      <w:pPr>
         <w:ind w:firstLine="420" w:firstLineChars="200"/>
         <w:rPr>
           <w:rFonts w:eastAsiaTheme="minorHAnsi"/>
@@ -5810,8 +5862,8 @@
           <w:b w:val="0"/>
         </w:rPr>
       </w:pPr>
-      <w:bookmarkStart w:id="12" w:name="_Toc14769"/>
-      <w:bookmarkStart w:id="13" w:name="_Toc9144"/>
+      <w:bookmarkStart w:id="12" w:name="_Toc9144"/>
+      <w:bookmarkStart w:id="13" w:name="_Toc14769"/>
       <w:r>
         <w:rPr>
           <w:rFonts w:hint="eastAsia" w:ascii="黑体" w:hAnsi="黑体" w:eastAsia="黑体"/>
@@ -6016,8 +6068,8 @@
           <w:b w:val="0"/>
         </w:rPr>
       </w:pPr>
-      <w:bookmarkStart w:id="20" w:name="_Toc9944"/>
-      <w:bookmarkStart w:id="21" w:name="_Toc30030"/>
+      <w:bookmarkStart w:id="20" w:name="_Toc30030"/>
+      <w:bookmarkStart w:id="21" w:name="_Toc9944"/>
       <w:r>
         <w:rPr>
           <w:rFonts w:hint="eastAsia" w:ascii="黑体" w:hAnsi="黑体" w:eastAsia="黑体"/>
@@ -6078,8 +6130,8 @@
           <w:b w:val="0"/>
         </w:rPr>
       </w:pPr>
-      <w:bookmarkStart w:id="22" w:name="_Toc21148"/>
-      <w:bookmarkStart w:id="23" w:name="_Toc22415"/>
+      <w:bookmarkStart w:id="22" w:name="_Toc22415"/>
+      <w:bookmarkStart w:id="23" w:name="_Toc21148"/>
       <w:r>
         <w:rPr>
           <w:rFonts w:hint="eastAsia" w:ascii="黑体" w:hAnsi="黑体" w:eastAsia="黑体"/>
@@ -7906,8 +7958,8 @@
           <w:szCs w:val="24"/>
         </w:rPr>
       </w:pPr>
-      <w:bookmarkStart w:id="26" w:name="_Toc30921"/>
-      <w:bookmarkStart w:id="27" w:name="_Toc19210"/>
+      <w:bookmarkStart w:id="26" w:name="_Toc19210"/>
+      <w:bookmarkStart w:id="27" w:name="_Toc30921"/>
       <w:r>
         <w:rPr>
           <w:rFonts w:hint="eastAsia" w:ascii="黑体" w:hAnsi="黑体" w:eastAsia="黑体"/>
@@ -8206,8 +8258,8 @@
           <w:szCs w:val="24"/>
         </w:rPr>
       </w:pPr>
-      <w:bookmarkStart w:id="34" w:name="_Toc19069"/>
-      <w:bookmarkStart w:id="35" w:name="_Toc32325"/>
+      <w:bookmarkStart w:id="34" w:name="_Toc32325"/>
+      <w:bookmarkStart w:id="35" w:name="_Toc19069"/>
       <w:r>
         <w:rPr>
           <w:rFonts w:hint="eastAsia" w:ascii="黑体" w:hAnsi="黑体" w:eastAsia="黑体"/>
@@ -8454,7 +8506,9 @@
         </w:tblBorders>
         <w:tblLayout w:type="autofit"/>
         <w:tblCellMar>
+          <w:top w:w="0" w:type="dxa"/>
           <w:left w:w="108" w:type="dxa"/>
+          <w:bottom w:w="0" w:type="dxa"/>
           <w:right w:w="108" w:type="dxa"/>
         </w:tblCellMar>
       </w:tblPr>
@@ -8473,7 +8527,9 @@
             <w:insideV w:val="single" w:color="auto" w:sz="4" w:space="0"/>
           </w:tblBorders>
           <w:tblCellMar>
+            <w:top w:w="0" w:type="dxa"/>
             <w:left w:w="108" w:type="dxa"/>
+            <w:bottom w:w="0" w:type="dxa"/>
             <w:right w:w="108" w:type="dxa"/>
           </w:tblCellMar>
         </w:tblPrEx>
@@ -8548,7 +8604,9 @@
             <w:insideV w:val="single" w:color="auto" w:sz="4" w:space="0"/>
           </w:tblBorders>
           <w:tblCellMar>
+            <w:top w:w="0" w:type="dxa"/>
             <w:left w:w="108" w:type="dxa"/>
+            <w:bottom w:w="0" w:type="dxa"/>
             <w:right w:w="108" w:type="dxa"/>
           </w:tblCellMar>
         </w:tblPrEx>
@@ -8623,7 +8681,9 @@
             <w:insideV w:val="single" w:color="auto" w:sz="4" w:space="0"/>
           </w:tblBorders>
           <w:tblCellMar>
+            <w:top w:w="0" w:type="dxa"/>
             <w:left w:w="108" w:type="dxa"/>
+            <w:bottom w:w="0" w:type="dxa"/>
             <w:right w:w="108" w:type="dxa"/>
           </w:tblCellMar>
         </w:tblPrEx>
@@ -8698,7 +8758,9 @@
             <w:insideV w:val="single" w:color="auto" w:sz="4" w:space="0"/>
           </w:tblBorders>
           <w:tblCellMar>
+            <w:top w:w="0" w:type="dxa"/>
             <w:left w:w="108" w:type="dxa"/>
+            <w:bottom w:w="0" w:type="dxa"/>
             <w:right w:w="108" w:type="dxa"/>
           </w:tblCellMar>
         </w:tblPrEx>
@@ -8773,7 +8835,9 @@
             <w:insideV w:val="single" w:color="auto" w:sz="4" w:space="0"/>
           </w:tblBorders>
           <w:tblCellMar>
+            <w:top w:w="0" w:type="dxa"/>
             <w:left w:w="108" w:type="dxa"/>
+            <w:bottom w:w="0" w:type="dxa"/>
             <w:right w:w="108" w:type="dxa"/>
           </w:tblCellMar>
         </w:tblPrEx>
@@ -9935,8 +9999,6 @@
         </w:rPr>
         <w:t>项目资源</w:t>
       </w:r>
-      <w:bookmarkStart w:id="93" w:name="_GoBack"/>
-      <w:bookmarkEnd w:id="93"/>
       <w:r>
         <w:rPr>
           <w:rFonts w:hint="eastAsia" w:ascii="黑体" w:hAnsi="黑体" w:eastAsia="黑体"/>
@@ -12415,8 +12477,8 @@
           <w:b w:val="0"/>
         </w:rPr>
       </w:pPr>
-      <w:bookmarkStart w:id="75" w:name="6.5_______________Problem_Resolution_Pla"/>
-      <w:bookmarkStart w:id="76" w:name="_Toc12863"/>
+      <w:bookmarkStart w:id="75" w:name="_Toc12863"/>
+      <w:bookmarkStart w:id="76" w:name="6.5_______________Problem_Resolution_Pla"/>
       <w:r>
         <w:rPr>
           <w:rFonts w:ascii="黑体" w:hAnsi="黑体" w:eastAsia="黑体"/>
@@ -12795,8 +12857,8 @@
           <w:szCs w:val="24"/>
         </w:rPr>
       </w:pPr>
-      <w:bookmarkStart w:id="81" w:name="_Toc3754"/>
-      <w:bookmarkStart w:id="82" w:name="7.__________________Additional_plans"/>
+      <w:bookmarkStart w:id="81" w:name="7.__________________Additional_plans"/>
+      <w:bookmarkStart w:id="82" w:name="_Toc3754"/>
       <w:r>
         <w:rPr>
           <w:rFonts w:hint="eastAsia" w:ascii="黑体" w:hAnsi="黑体" w:eastAsia="黑体"/>
@@ -12822,8 +12884,8 @@
           <w:szCs w:val="21"/>
         </w:rPr>
       </w:pPr>
-      <w:bookmarkStart w:id="84" w:name="_Toc8857"/>
-      <w:bookmarkStart w:id="85" w:name="_Toc3021"/>
+      <w:bookmarkStart w:id="84" w:name="_Toc3021"/>
+      <w:bookmarkStart w:id="85" w:name="_Toc8857"/>
       <w:r>
         <w:rPr>
           <w:rFonts w:hint="eastAsia" w:eastAsiaTheme="minorHAnsi"/>
@@ -15359,9 +15421,9 @@
     <w:lsdException w:uiPriority="99" w:name="index 7"/>
     <w:lsdException w:uiPriority="99" w:name="index 8"/>
     <w:lsdException w:uiPriority="99" w:name="index 9"/>
-    <w:lsdException w:uiPriority="39" w:semiHidden="0" w:name="toc 1"/>
-    <w:lsdException w:uiPriority="39" w:semiHidden="0" w:name="toc 2"/>
-    <w:lsdException w:uiPriority="39" w:semiHidden="0" w:name="toc 3"/>
+    <w:lsdException w:qFormat="1" w:uiPriority="39" w:semiHidden="0" w:name="toc 1"/>
+    <w:lsdException w:qFormat="1" w:uiPriority="39" w:semiHidden="0" w:name="toc 2"/>
+    <w:lsdException w:qFormat="1" w:uiPriority="39" w:semiHidden="0" w:name="toc 3"/>
     <w:lsdException w:uiPriority="39" w:name="toc 4"/>
     <w:lsdException w:uiPriority="39" w:name="toc 5"/>
     <w:lsdException w:uiPriority="39" w:name="toc 6"/>
@@ -15371,8 +15433,8 @@
     <w:lsdException w:uiPriority="99" w:name="Normal Indent"/>
     <w:lsdException w:uiPriority="99" w:name="footnote text"/>
     <w:lsdException w:uiPriority="99" w:name="annotation text"/>
-    <w:lsdException w:uiPriority="99" w:semiHidden="0" w:name="header"/>
-    <w:lsdException w:uiPriority="99" w:semiHidden="0" w:name="footer"/>
+    <w:lsdException w:qFormat="1" w:uiPriority="99" w:semiHidden="0" w:name="header"/>
+    <w:lsdException w:qFormat="1" w:uiPriority="99" w:semiHidden="0" w:name="footer"/>
     <w:lsdException w:uiPriority="99" w:name="index heading"/>
     <w:lsdException w:qFormat="1" w:uiPriority="35" w:name="caption"/>
     <w:lsdException w:uiPriority="99" w:name="table of figures"/>
@@ -15443,7 +15505,7 @@
     <w:lsdException w:uiPriority="99" w:name="HTML Sample"/>
     <w:lsdException w:uiPriority="99" w:name="HTML Typewriter"/>
     <w:lsdException w:uiPriority="99" w:name="HTML Variable"/>
-    <w:lsdException w:uiPriority="99" w:name="Normal Table"/>
+    <w:lsdException w:qFormat="1" w:uiPriority="99" w:name="Normal Table"/>
     <w:lsdException w:uiPriority="99" w:name="annotation subject"/>
     <w:lsdException w:uiPriority="99" w:name="Table Simple 1"/>
     <w:lsdException w:uiPriority="99" w:name="Table Simple 2"/>
@@ -15488,7 +15550,7 @@
     <w:lsdException w:uiPriority="99" w:name="Table Web 2"/>
     <w:lsdException w:uiPriority="99" w:name="Table Web 3"/>
     <w:lsdException w:uiPriority="99" w:name="Balloon Text"/>
-    <w:lsdException w:unhideWhenUsed="0" w:uiPriority="39" w:semiHidden="0" w:name="Table Grid"/>
+    <w:lsdException w:qFormat="1" w:unhideWhenUsed="0" w:uiPriority="39" w:semiHidden="0" w:name="Table Grid"/>
     <w:lsdException w:uiPriority="99" w:name="Table Theme"/>
     <w:lsdException w:unhideWhenUsed="0" w:uiPriority="60" w:semiHidden="0" w:name="Light Shading"/>
     <w:lsdException w:unhideWhenUsed="0" w:uiPriority="61" w:semiHidden="0" w:name="Light List"/>
@@ -15682,6 +15744,7 @@
     <w:name w:val="Normal Table"/>
     <w:semiHidden/>
     <w:unhideWhenUsed/>
+    <w:qFormat/>
     <w:uiPriority w:val="99"/>
     <w:tblPr>
       <w:tblCellMar>
@@ -15697,6 +15760,7 @@
     <w:basedOn w:val="1"/>
     <w:next w:val="1"/>
     <w:unhideWhenUsed/>
+    <w:qFormat/>
     <w:uiPriority w:val="39"/>
     <w:pPr>
       <w:widowControl/>
@@ -15715,6 +15779,7 @@
     <w:basedOn w:val="1"/>
     <w:link w:val="22"/>
     <w:unhideWhenUsed/>
+    <w:qFormat/>
     <w:uiPriority w:val="99"/>
     <w:pPr>
       <w:tabs>
@@ -15734,6 +15799,7 @@
     <w:basedOn w:val="1"/>
     <w:link w:val="21"/>
     <w:unhideWhenUsed/>
+    <w:qFormat/>
     <w:uiPriority w:val="99"/>
     <w:pPr>
       <w:pBdr>
@@ -15756,6 +15822,7 @@
     <w:basedOn w:val="1"/>
     <w:next w:val="1"/>
     <w:unhideWhenUsed/>
+    <w:qFormat/>
     <w:uiPriority w:val="39"/>
     <w:pPr>
       <w:widowControl/>
@@ -15773,6 +15840,7 @@
     <w:basedOn w:val="1"/>
     <w:next w:val="1"/>
     <w:unhideWhenUsed/>
+    <w:qFormat/>
     <w:uiPriority w:val="39"/>
     <w:pPr>
       <w:widowControl/>
@@ -15809,6 +15877,7 @@
   <w:style w:type="table" w:styleId="12">
     <w:name w:val="Table Grid"/>
     <w:basedOn w:val="11"/>
+    <w:qFormat/>
     <w:uiPriority w:val="39"/>
     <w:tblPr>
       <w:tblBorders>
@@ -15834,6 +15903,7 @@
     <w:name w:val="标题 4 字符"/>
     <w:basedOn w:val="13"/>
     <w:link w:val="4"/>
+    <w:qFormat/>
     <w:uiPriority w:val="9"/>
     <w:rPr>
       <w:rFonts w:ascii="宋体" w:hAnsi="宋体" w:eastAsia="宋体" w:cs="宋体"/>
@@ -15865,6 +15935,7 @@
     <w:name w:val="标题 1 字符"/>
     <w:basedOn w:val="13"/>
     <w:link w:val="2"/>
+    <w:qFormat/>
     <w:uiPriority w:val="9"/>
     <w:rPr>
       <w:b/>
@@ -15891,6 +15962,7 @@
   <w:style w:type="table" w:customStyle="1" w:styleId="19">
     <w:name w:val="无格式表格 11"/>
     <w:basedOn w:val="11"/>
+    <w:qFormat/>
     <w:uiPriority w:val="41"/>
     <w:tblPr>
       <w:tblBorders>
@@ -15945,6 +16017,7 @@
   <w:style w:type="table" w:customStyle="1" w:styleId="20">
     <w:name w:val="网格型浅色1"/>
     <w:basedOn w:val="11"/>
+    <w:qFormat/>
     <w:uiPriority w:val="40"/>
     <w:tblPr>
       <w:tblBorders>
@@ -15961,6 +16034,7 @@
     <w:name w:val="页眉 字符"/>
     <w:basedOn w:val="13"/>
     <w:link w:val="7"/>
+    <w:qFormat/>
     <w:uiPriority w:val="99"/>
     <w:rPr>
       <w:kern w:val="2"/>
@@ -15972,6 +16046,7 @@
     <w:name w:val="页脚 字符"/>
     <w:basedOn w:val="13"/>
     <w:link w:val="6"/>
+    <w:qFormat/>
     <w:uiPriority w:val="99"/>
     <w:rPr>
       <w:kern w:val="2"/>
@@ -15982,6 +16057,7 @@
   <w:style w:type="table" w:customStyle="1" w:styleId="23">
     <w:name w:val="Plain Table 1"/>
     <w:basedOn w:val="11"/>
+    <w:qFormat/>
     <w:uiPriority w:val="41"/>
     <w:tblPr>
       <w:tblBorders>
@@ -16037,6 +16113,7 @@
     <w:name w:val="标题 字符"/>
     <w:basedOn w:val="13"/>
     <w:link w:val="10"/>
+    <w:qFormat/>
     <w:uiPriority w:val="10"/>
     <w:rPr>
       <w:rFonts w:asciiTheme="majorHAnsi" w:hAnsiTheme="majorHAnsi" w:eastAsiaTheme="majorEastAsia" w:cstheme="majorBidi"/>

--- a/T01组软件开发计划.docx
+++ b/T01组软件开发计划.docx
@@ -12,8 +12,8 @@
           <w:lang w:val="en-GB"/>
         </w:rPr>
       </w:pPr>
-      <w:bookmarkStart w:id="0" w:name="_Toc27683"/>
-      <w:bookmarkStart w:id="1" w:name="_Toc11502"/>
+      <w:bookmarkStart w:id="0" w:name="_Toc11502"/>
+      <w:bookmarkStart w:id="1" w:name="_Toc27683"/>
     </w:p>
     <w:p>
       <w:pPr>
@@ -67,8 +67,8 @@
           <w:szCs w:val="48"/>
         </w:rPr>
       </w:pPr>
-      <w:bookmarkStart w:id="2" w:name="_Toc8573"/>
-      <w:bookmarkStart w:id="3" w:name="_Toc22490"/>
+      <w:bookmarkStart w:id="2" w:name="_Toc22490"/>
+      <w:bookmarkStart w:id="3" w:name="_Toc8573"/>
       <w:r>
         <w:rPr>
           <w:rFonts w:hint="eastAsia"/>
@@ -1959,7 +1959,7 @@
               <w:sz w:val="24"/>
               <w:szCs w:val="24"/>
             </w:rPr>
-            <w:t>2</w:t>
+            <w:t>3</w:t>
           </w:r>
           <w:r>
             <w:rPr>
@@ -2464,7 +2464,7 @@
               <w:sz w:val="24"/>
               <w:szCs w:val="24"/>
             </w:rPr>
-            <w:t>3</w:t>
+            <w:t>4</w:t>
           </w:r>
           <w:r>
             <w:rPr>
@@ -3286,7 +3286,7 @@
               <w:sz w:val="24"/>
               <w:szCs w:val="24"/>
             </w:rPr>
-            <w:t>8</w:t>
+            <w:t>9</w:t>
           </w:r>
           <w:r>
             <w:rPr>
@@ -3387,7 +3387,7 @@
               <w:sz w:val="24"/>
               <w:szCs w:val="24"/>
             </w:rPr>
-            <w:t>8</w:t>
+            <w:t>9</w:t>
           </w:r>
           <w:r>
             <w:rPr>
@@ -3488,7 +3488,7 @@
               <w:sz w:val="24"/>
               <w:szCs w:val="24"/>
             </w:rPr>
-            <w:t>8</w:t>
+            <w:t>9</w:t>
           </w:r>
           <w:r>
             <w:rPr>
@@ -3589,7 +3589,7 @@
               <w:sz w:val="24"/>
               <w:szCs w:val="24"/>
             </w:rPr>
-            <w:t>8</w:t>
+            <w:t>9</w:t>
           </w:r>
           <w:r>
             <w:rPr>
@@ -3690,7 +3690,7 @@
               <w:sz w:val="24"/>
               <w:szCs w:val="24"/>
             </w:rPr>
-            <w:t>8</w:t>
+            <w:t>9</w:t>
           </w:r>
           <w:r>
             <w:rPr>
@@ -3791,7 +3791,7 @@
               <w:sz w:val="24"/>
               <w:szCs w:val="24"/>
             </w:rPr>
-            <w:t>8</w:t>
+            <w:t>9</w:t>
           </w:r>
           <w:r>
             <w:rPr>
@@ -3892,7 +3892,7 @@
               <w:sz w:val="24"/>
               <w:szCs w:val="24"/>
             </w:rPr>
-            <w:t>8</w:t>
+            <w:t>9</w:t>
           </w:r>
           <w:r>
             <w:rPr>
@@ -3993,7 +3993,7 @@
               <w:sz w:val="24"/>
               <w:szCs w:val="24"/>
             </w:rPr>
-            <w:t>9</w:t>
+            <w:t>10</w:t>
           </w:r>
           <w:r>
             <w:rPr>
@@ -4094,7 +4094,7 @@
               <w:sz w:val="24"/>
               <w:szCs w:val="24"/>
             </w:rPr>
-            <w:t>9</w:t>
+            <w:t>10</w:t>
           </w:r>
           <w:r>
             <w:rPr>
@@ -4195,7 +4195,7 @@
               <w:sz w:val="24"/>
               <w:szCs w:val="24"/>
             </w:rPr>
-            <w:t>9</w:t>
+            <w:t>10</w:t>
           </w:r>
           <w:r>
             <w:rPr>
@@ -4296,7 +4296,7 @@
               <w:sz w:val="24"/>
               <w:szCs w:val="24"/>
             </w:rPr>
-            <w:t>10</w:t>
+            <w:t>11</w:t>
           </w:r>
           <w:r>
             <w:rPr>
@@ -4397,7 +4397,7 @@
               <w:sz w:val="24"/>
               <w:szCs w:val="24"/>
             </w:rPr>
-            <w:t>10</w:t>
+            <w:t>11</w:t>
           </w:r>
           <w:r>
             <w:rPr>
@@ -4514,7 +4514,7 @@
               <w:sz w:val="24"/>
               <w:szCs w:val="24"/>
             </w:rPr>
-            <w:t>11</w:t>
+            <w:t>12</w:t>
           </w:r>
           <w:r>
             <w:rPr>
@@ -4615,7 +4615,7 @@
               <w:sz w:val="24"/>
               <w:szCs w:val="24"/>
             </w:rPr>
-            <w:t>11</w:t>
+            <w:t>12</w:t>
           </w:r>
           <w:r>
             <w:rPr>
@@ -4716,7 +4716,7 @@
               <w:sz w:val="24"/>
               <w:szCs w:val="24"/>
             </w:rPr>
-            <w:t>11</w:t>
+            <w:t>12</w:t>
           </w:r>
           <w:r>
             <w:rPr>
@@ -4833,7 +4833,7 @@
               <w:sz w:val="24"/>
               <w:szCs w:val="24"/>
             </w:rPr>
-            <w:t>11</w:t>
+            <w:t>12</w:t>
           </w:r>
           <w:r>
             <w:rPr>
@@ -4934,7 +4934,7 @@
               <w:sz w:val="24"/>
               <w:szCs w:val="24"/>
             </w:rPr>
-            <w:t>11</w:t>
+            <w:t>12</w:t>
           </w:r>
           <w:r>
             <w:rPr>
@@ -5035,7 +5035,7 @@
               <w:sz w:val="24"/>
               <w:szCs w:val="24"/>
             </w:rPr>
-            <w:t>12</w:t>
+            <w:t>13</w:t>
           </w:r>
           <w:r>
             <w:rPr>
@@ -5136,7 +5136,7 @@
               <w:sz w:val="24"/>
               <w:szCs w:val="24"/>
             </w:rPr>
-            <w:t>12</w:t>
+            <w:t>13</w:t>
           </w:r>
           <w:r>
             <w:rPr>
@@ -5237,7 +5237,7 @@
               <w:sz w:val="24"/>
               <w:szCs w:val="24"/>
             </w:rPr>
-            <w:t>12</w:t>
+            <w:t>13</w:t>
           </w:r>
           <w:r>
             <w:rPr>
@@ -5323,8 +5323,8 @@
           <w:szCs w:val="24"/>
         </w:rPr>
       </w:pPr>
-      <w:bookmarkStart w:id="4" w:name="_Toc2974"/>
-      <w:bookmarkStart w:id="5" w:name="_Toc845"/>
+      <w:bookmarkStart w:id="4" w:name="_Toc845"/>
+      <w:bookmarkStart w:id="5" w:name="_Toc2974"/>
       <w:r>
         <w:rPr>
           <w:rFonts w:hint="eastAsia" w:ascii="黑体" w:hAnsi="黑体" w:eastAsia="黑体" w:cs="宋体"/>
@@ -5348,8 +5348,8 @@
           <w:b w:val="0"/>
         </w:rPr>
       </w:pPr>
-      <w:bookmarkStart w:id="6" w:name="_Toc18298"/>
-      <w:bookmarkStart w:id="7" w:name="_Toc3553"/>
+      <w:bookmarkStart w:id="6" w:name="_Toc3553"/>
+      <w:bookmarkStart w:id="7" w:name="_Toc18298"/>
       <w:r>
         <w:rPr>
           <w:rFonts w:hint="eastAsia" w:ascii="黑体" w:hAnsi="黑体" w:eastAsia="黑体"/>
@@ -5383,8 +5383,8 @@
           <w:b w:val="0"/>
         </w:rPr>
       </w:pPr>
-      <w:bookmarkStart w:id="8" w:name="_Toc26517"/>
-      <w:bookmarkStart w:id="9" w:name="_Toc1494"/>
+      <w:bookmarkStart w:id="8" w:name="_Toc1494"/>
+      <w:bookmarkStart w:id="9" w:name="_Toc26517"/>
       <w:r>
         <w:rPr>
           <w:rFonts w:hint="eastAsia" w:ascii="黑体" w:hAnsi="黑体" w:eastAsia="黑体"/>
@@ -5659,8 +5659,6 @@
         </w:rPr>
         <w:t>管理员增加打印纸条：当ATM机中打印纸条不够时，管理员需要增加。</w:t>
       </w:r>
-      <w:bookmarkStart w:id="93" w:name="_GoBack"/>
-      <w:bookmarkEnd w:id="93"/>
     </w:p>
     <w:p>
       <w:pPr>
@@ -5914,6 +5912,60 @@
           <w:rFonts w:hint="eastAsia" w:eastAsiaTheme="minorHAnsi"/>
         </w:rPr>
         <w:t>ATM用户界面设计文档</w:t>
+      </w:r>
+    </w:p>
+    <w:p>
+      <w:pPr>
+        <w:ind w:firstLine="420" w:firstLineChars="200"/>
+        <w:rPr>
+          <w:rFonts w:eastAsiaTheme="minorHAnsi"/>
+        </w:rPr>
+      </w:pPr>
+      <w:r>
+        <w:rPr>
+          <w:rFonts w:hint="eastAsia" w:eastAsiaTheme="minorHAnsi"/>
+        </w:rPr>
+        <w:t>ATM</w:t>
+      </w:r>
+      <w:r>
+        <w:rPr>
+          <w:rFonts w:hint="eastAsia" w:eastAsiaTheme="minorHAnsi"/>
+          <w:lang w:val="en-US" w:eastAsia="zh-CN"/>
+        </w:rPr>
+        <w:t>测试计划</w:t>
+      </w:r>
+      <w:r>
+        <w:rPr>
+          <w:rFonts w:hint="eastAsia" w:eastAsiaTheme="minorHAnsi"/>
+        </w:rPr>
+        <w:t>文档</w:t>
+      </w:r>
+    </w:p>
+    <w:p>
+      <w:pPr>
+        <w:ind w:firstLine="420" w:firstLineChars="200"/>
+        <w:rPr>
+          <w:rFonts w:hint="eastAsia" w:eastAsiaTheme="minorHAnsi"/>
+        </w:rPr>
+      </w:pPr>
+      <w:r>
+        <w:rPr>
+          <w:rFonts w:hint="eastAsia" w:eastAsiaTheme="minorHAnsi"/>
+        </w:rPr>
+        <w:t>ATM</w:t>
+      </w:r>
+      <w:r>
+        <w:rPr>
+          <w:rFonts w:hint="eastAsia" w:eastAsiaTheme="minorHAnsi"/>
+          <w:lang w:val="en-US" w:eastAsia="zh-CN"/>
+        </w:rPr>
+        <w:t>配置计划</w:t>
+      </w:r>
+      <w:r>
+        <w:rPr>
+          <w:rFonts w:hint="eastAsia" w:eastAsiaTheme="minorHAnsi"/>
+        </w:rPr>
+        <w:t>文档</w:t>
       </w:r>
     </w:p>
     <w:p>
@@ -5967,8 +6019,8 @@
           <w:szCs w:val="24"/>
         </w:rPr>
       </w:pPr>
-      <w:bookmarkStart w:id="16" w:name="_Toc21320"/>
-      <w:bookmarkStart w:id="17" w:name="_Toc16515"/>
+      <w:bookmarkStart w:id="16" w:name="_Toc16515"/>
+      <w:bookmarkStart w:id="17" w:name="_Toc21320"/>
       <w:r>
         <w:rPr>
           <w:rFonts w:hint="eastAsia" w:ascii="黑体" w:hAnsi="黑体" w:eastAsia="黑体"/>
@@ -5990,8 +6042,8 @@
           <w:b w:val="0"/>
         </w:rPr>
       </w:pPr>
-      <w:bookmarkStart w:id="18" w:name="_Toc2788"/>
-      <w:bookmarkStart w:id="19" w:name="_Toc8273"/>
+      <w:bookmarkStart w:id="18" w:name="_Toc8273"/>
+      <w:bookmarkStart w:id="19" w:name="_Toc2788"/>
       <w:r>
         <w:rPr>
           <w:rFonts w:hint="eastAsia" w:ascii="黑体" w:hAnsi="黑体" w:eastAsia="黑体"/>
@@ -6112,7 +6164,7 @@
           <w:rFonts w:hint="eastAsia" w:eastAsiaTheme="minorHAnsi"/>
           <w:lang w:val="en-US" w:eastAsia="zh-CN"/>
         </w:rPr>
-        <w:t>9</w:t>
+        <w:t>10</w:t>
       </w:r>
       <w:r>
         <w:rPr>
@@ -6145,8 +6197,8 @@
     <w:tbl>
       <w:tblPr>
         <w:tblStyle w:val="19"/>
-        <w:tblW w:w="7700" w:type="dxa"/>
-        <w:tblInd w:w="421" w:type="dxa"/>
+        <w:tblW w:w="8136" w:type="dxa"/>
+        <w:tblInd w:w="383" w:type="dxa"/>
         <w:tblBorders>
           <w:top w:val="single" w:color="BEBEBE" w:themeColor="background1" w:themeShade="BF" w:sz="4" w:space="0"/>
           <w:left w:val="single" w:color="BEBEBE" w:themeColor="background1" w:themeShade="BF" w:sz="4" w:space="0"/>
@@ -6164,10 +6216,13 @@
         </w:tblCellMar>
       </w:tblPr>
       <w:tblGrid>
-        <w:gridCol w:w="2370"/>
-        <w:gridCol w:w="1728"/>
-        <w:gridCol w:w="1801"/>
-        <w:gridCol w:w="1801"/>
+        <w:gridCol w:w="1085"/>
+        <w:gridCol w:w="1381"/>
+        <w:gridCol w:w="979"/>
+        <w:gridCol w:w="670"/>
+        <w:gridCol w:w="1104"/>
+        <w:gridCol w:w="1581"/>
+        <w:gridCol w:w="1336"/>
       </w:tblGrid>
       <w:tr>
         <w:tblPrEx>
@@ -6191,7 +6246,7 @@
         </w:trPr>
         <w:tc>
           <w:tcPr>
-            <w:tcW w:w="2370" w:type="dxa"/>
+            <w:tcW w:w="1085" w:type="dxa"/>
             <w:vAlign w:val="center"/>
           </w:tcPr>
           <w:p>
@@ -6215,16 +6270,17 @@
         </w:tc>
         <w:tc>
           <w:tcPr>
-            <w:tcW w:w="1728" w:type="dxa"/>
+            <w:tcW w:w="1381" w:type="dxa"/>
             <w:vAlign w:val="center"/>
           </w:tcPr>
           <w:p>
             <w:pPr>
               <w:jc w:val="center"/>
               <w:rPr>
-                <w:rFonts w:eastAsiaTheme="minorHAnsi"/>
+                <w:rFonts w:hint="default" w:eastAsiaTheme="minorHAnsi"/>
                 <w:b w:val="0"/>
                 <w:bCs w:val="0"/>
+                <w:lang w:val="en-US" w:eastAsia="zh-CN"/>
               </w:rPr>
             </w:pPr>
             <w:r>
@@ -6232,14 +6288,15 @@
                 <w:rFonts w:hint="eastAsia" w:eastAsiaTheme="minorHAnsi"/>
                 <w:b/>
                 <w:bCs/>
-              </w:rPr>
-              <w:t>目标交付日期</w:t>
+                <w:lang w:val="en-US" w:eastAsia="zh-CN"/>
+              </w:rPr>
+              <w:t>提交日期（提交老师）</w:t>
             </w:r>
           </w:p>
         </w:tc>
         <w:tc>
           <w:tcPr>
-            <w:tcW w:w="1801" w:type="dxa"/>
+            <w:tcW w:w="979" w:type="dxa"/>
             <w:vAlign w:val="center"/>
           </w:tcPr>
           <w:p>
@@ -6265,7 +6322,7 @@
         </w:tc>
         <w:tc>
           <w:tcPr>
-            <w:tcW w:w="1801" w:type="dxa"/>
+            <w:tcW w:w="670" w:type="dxa"/>
             <w:vAlign w:val="center"/>
           </w:tcPr>
           <w:p>
@@ -6286,6 +6343,84 @@
                 <w:lang w:val="en-US" w:eastAsia="zh-CN"/>
               </w:rPr>
               <w:t>交付人员</w:t>
+            </w:r>
+          </w:p>
+        </w:tc>
+        <w:tc>
+          <w:tcPr>
+            <w:tcW w:w="1104" w:type="dxa"/>
+            <w:vAlign w:val="center"/>
+          </w:tcPr>
+          <w:p>
+            <w:pPr>
+              <w:jc w:val="center"/>
+              <w:rPr>
+                <w:rFonts w:hint="default" w:eastAsiaTheme="minorHAnsi"/>
+                <w:b/>
+                <w:bCs/>
+                <w:lang w:val="en-US" w:eastAsia="zh-CN"/>
+              </w:rPr>
+            </w:pPr>
+            <w:r>
+              <w:rPr>
+                <w:rFonts w:hint="eastAsia" w:eastAsiaTheme="minorHAnsi"/>
+                <w:b/>
+                <w:bCs/>
+                <w:lang w:val="en-US" w:eastAsia="zh-CN"/>
+              </w:rPr>
+              <w:t>交付时对应阶段</w:t>
+            </w:r>
+          </w:p>
+        </w:tc>
+        <w:tc>
+          <w:tcPr>
+            <w:tcW w:w="1581" w:type="dxa"/>
+            <w:vAlign w:val="center"/>
+          </w:tcPr>
+          <w:p>
+            <w:pPr>
+              <w:jc w:val="center"/>
+              <w:rPr>
+                <w:rFonts w:hint="default" w:eastAsiaTheme="minorHAnsi"/>
+                <w:b/>
+                <w:bCs/>
+                <w:lang w:val="en-US" w:eastAsia="zh-CN"/>
+              </w:rPr>
+            </w:pPr>
+            <w:r>
+              <w:rPr>
+                <w:rFonts w:hint="eastAsia" w:eastAsiaTheme="minorHAnsi"/>
+                <w:b/>
+                <w:bCs/>
+                <w:lang w:val="en-US" w:eastAsia="zh-CN"/>
+              </w:rPr>
+              <w:t>交付时对应任务</w:t>
+            </w:r>
+          </w:p>
+        </w:tc>
+        <w:tc>
+          <w:tcPr>
+            <w:tcW w:w="1336" w:type="dxa"/>
+            <w:vAlign w:val="center"/>
+          </w:tcPr>
+          <w:p>
+            <w:pPr>
+              <w:jc w:val="center"/>
+              <w:rPr>
+                <w:rFonts w:hint="default" w:eastAsiaTheme="minorHAnsi"/>
+                <w:b/>
+                <w:bCs/>
+                <w:lang w:val="en-US" w:eastAsia="zh-CN"/>
+              </w:rPr>
+            </w:pPr>
+            <w:r>
+              <w:rPr>
+                <w:rFonts w:hint="eastAsia" w:eastAsiaTheme="minorHAnsi"/>
+                <w:b/>
+                <w:bCs/>
+                <w:lang w:val="en-US" w:eastAsia="zh-CN"/>
+              </w:rPr>
+              <w:t>交付日期</w:t>
             </w:r>
           </w:p>
         </w:tc>
@@ -6312,7 +6447,7 @@
         </w:trPr>
         <w:tc>
           <w:tcPr>
-            <w:tcW w:w="2370" w:type="dxa"/>
+            <w:tcW w:w="1085" w:type="dxa"/>
             <w:shd w:val="clear" w:color="auto" w:fill="F1F1F1" w:themeFill="background1" w:themeFillShade="F2"/>
             <w:vAlign w:val="center"/>
           </w:tcPr>
@@ -6339,7 +6474,7 @@
         </w:tc>
         <w:tc>
           <w:tcPr>
-            <w:tcW w:w="1728" w:type="dxa"/>
+            <w:tcW w:w="1381" w:type="dxa"/>
             <w:shd w:val="clear" w:color="auto" w:fill="F1F1F1" w:themeFill="background1" w:themeFillShade="F2"/>
             <w:vAlign w:val="center"/>
           </w:tcPr>
@@ -6366,7 +6501,7 @@
         </w:tc>
         <w:tc>
           <w:tcPr>
-            <w:tcW w:w="1801" w:type="dxa"/>
+            <w:tcW w:w="979" w:type="dxa"/>
             <w:shd w:val="clear" w:color="auto" w:fill="F1F1F1" w:themeFill="background1" w:themeFillShade="F2"/>
             <w:vAlign w:val="center"/>
           </w:tcPr>
@@ -6393,7 +6528,7 @@
         </w:tc>
         <w:tc>
           <w:tcPr>
-            <w:tcW w:w="1801" w:type="dxa"/>
+            <w:tcW w:w="670" w:type="dxa"/>
             <w:shd w:val="clear" w:color="auto" w:fill="F1F1F1" w:themeFill="background1" w:themeFillShade="F2"/>
             <w:vAlign w:val="center"/>
           </w:tcPr>
@@ -6415,6 +6550,87 @@
                 <w:lang w:val="en-US" w:eastAsia="zh-CN"/>
               </w:rPr>
               <w:t>尹洁</w:t>
+            </w:r>
+          </w:p>
+        </w:tc>
+        <w:tc>
+          <w:tcPr>
+            <w:tcW w:w="1104" w:type="dxa"/>
+            <w:shd w:val="clear" w:color="auto" w:fill="F1F1F1" w:themeFill="background1" w:themeFillShade="F2"/>
+            <w:vAlign w:val="center"/>
+          </w:tcPr>
+          <w:p>
+            <w:pPr>
+              <w:jc w:val="center"/>
+              <w:rPr>
+                <w:rFonts w:hint="default" w:eastAsiaTheme="minorHAnsi"/>
+                <w:b w:val="0"/>
+                <w:bCs w:val="0"/>
+                <w:lang w:val="en-US" w:eastAsia="zh-CN"/>
+              </w:rPr>
+            </w:pPr>
+            <w:r>
+              <w:rPr>
+                <w:rFonts w:hint="eastAsia" w:eastAsiaTheme="minorHAnsi"/>
+                <w:b w:val="0"/>
+                <w:bCs w:val="0"/>
+                <w:lang w:val="en-US" w:eastAsia="zh-CN"/>
+              </w:rPr>
+              <w:t>先启阶段</w:t>
+            </w:r>
+          </w:p>
+        </w:tc>
+        <w:tc>
+          <w:tcPr>
+            <w:tcW w:w="1581" w:type="dxa"/>
+            <w:shd w:val="clear" w:color="auto" w:fill="F1F1F1" w:themeFill="background1" w:themeFillShade="F2"/>
+            <w:vAlign w:val="center"/>
+          </w:tcPr>
+          <w:p>
+            <w:pPr>
+              <w:jc w:val="center"/>
+              <w:rPr>
+                <w:rFonts w:hint="eastAsia" w:eastAsiaTheme="minorHAnsi"/>
+                <w:b w:val="0"/>
+                <w:bCs w:val="0"/>
+                <w:lang w:val="en-US" w:eastAsia="zh-CN"/>
+              </w:rPr>
+            </w:pPr>
+            <w:r>
+              <w:rPr>
+                <w:rFonts w:hint="eastAsia" w:eastAsiaTheme="minorHAnsi"/>
+                <w:b w:val="0"/>
+                <w:bCs w:val="0"/>
+                <w:lang w:val="en-US" w:eastAsia="zh-CN"/>
+              </w:rPr>
+              <w:t>需求分析</w:t>
+            </w:r>
+          </w:p>
+        </w:tc>
+        <w:tc>
+          <w:tcPr>
+            <w:tcW w:w="1336" w:type="dxa"/>
+            <w:shd w:val="clear" w:color="auto" w:fill="F1F1F1" w:themeFill="background1" w:themeFillShade="F2"/>
+            <w:vAlign w:val="center"/>
+          </w:tcPr>
+          <w:p>
+            <w:pPr>
+              <w:jc w:val="center"/>
+              <w:rPr>
+                <w:rFonts w:hint="default" w:eastAsiaTheme="minorHAnsi"/>
+                <w:b w:val="0"/>
+                <w:bCs w:val="0"/>
+                <w:lang w:val="en-US" w:eastAsia="zh-CN"/>
+              </w:rPr>
+            </w:pPr>
+            <w:r>
+              <w:rPr>
+                <w:rFonts w:hint="eastAsia" w:eastAsiaTheme="minorHAnsi"/>
+                <w:b w:val="0"/>
+                <w:bCs w:val="0"/>
+                <w:lang w:val="en-US" w:eastAsia="zh-CN"/>
+              </w:rPr>
+              <w:t>2023.10.20</w:t>
             </w:r>
           </w:p>
         </w:tc>
@@ -6441,7 +6657,7 @@
         </w:trPr>
         <w:tc>
           <w:tcPr>
-            <w:tcW w:w="2370" w:type="dxa"/>
+            <w:tcW w:w="1085" w:type="dxa"/>
             <w:vAlign w:val="center"/>
           </w:tcPr>
           <w:p>
@@ -6467,7 +6683,7 @@
         </w:tc>
         <w:tc>
           <w:tcPr>
-            <w:tcW w:w="1728" w:type="dxa"/>
+            <w:tcW w:w="1381" w:type="dxa"/>
             <w:vAlign w:val="center"/>
           </w:tcPr>
           <w:p>
@@ -6493,7 +6709,7 @@
         </w:tc>
         <w:tc>
           <w:tcPr>
-            <w:tcW w:w="1801" w:type="dxa"/>
+            <w:tcW w:w="979" w:type="dxa"/>
             <w:vAlign w:val="center"/>
           </w:tcPr>
           <w:p>
@@ -6519,7 +6735,7 @@
         </w:tc>
         <w:tc>
           <w:tcPr>
-            <w:tcW w:w="1801" w:type="dxa"/>
+            <w:tcW w:w="670" w:type="dxa"/>
             <w:vAlign w:val="center"/>
           </w:tcPr>
           <w:p>
@@ -6540,6 +6756,84 @@
                 <w:lang w:val="en-US" w:eastAsia="zh-CN"/>
               </w:rPr>
               <w:t>张庆霄</w:t>
+            </w:r>
+          </w:p>
+        </w:tc>
+        <w:tc>
+          <w:tcPr>
+            <w:tcW w:w="1104" w:type="dxa"/>
+            <w:vAlign w:val="center"/>
+          </w:tcPr>
+          <w:p>
+            <w:pPr>
+              <w:jc w:val="center"/>
+              <w:rPr>
+                <w:rFonts w:hint="default" w:eastAsiaTheme="minorHAnsi"/>
+                <w:b w:val="0"/>
+                <w:bCs w:val="0"/>
+                <w:lang w:val="en-US" w:eastAsia="zh-CN"/>
+              </w:rPr>
+            </w:pPr>
+            <w:r>
+              <w:rPr>
+                <w:rFonts w:hint="eastAsia" w:eastAsiaTheme="minorHAnsi"/>
+                <w:b w:val="0"/>
+                <w:bCs w:val="0"/>
+                <w:lang w:val="en-US" w:eastAsia="zh-CN"/>
+              </w:rPr>
+              <w:t>先启阶段</w:t>
+            </w:r>
+          </w:p>
+        </w:tc>
+        <w:tc>
+          <w:tcPr>
+            <w:tcW w:w="1581" w:type="dxa"/>
+            <w:vAlign w:val="center"/>
+          </w:tcPr>
+          <w:p>
+            <w:pPr>
+              <w:jc w:val="center"/>
+              <w:rPr>
+                <w:rFonts w:hint="default" w:eastAsiaTheme="minorHAnsi"/>
+                <w:b w:val="0"/>
+                <w:bCs w:val="0"/>
+                <w:lang w:val="en-US" w:eastAsia="zh-CN"/>
+              </w:rPr>
+            </w:pPr>
+            <w:r>
+              <w:rPr>
+                <w:rFonts w:hint="eastAsia" w:eastAsiaTheme="minorHAnsi"/>
+                <w:b w:val="0"/>
+                <w:bCs w:val="0"/>
+                <w:lang w:val="en-US" w:eastAsia="zh-CN"/>
+              </w:rPr>
+              <w:t>制定项目计划和时间表</w:t>
+            </w:r>
+          </w:p>
+        </w:tc>
+        <w:tc>
+          <w:tcPr>
+            <w:tcW w:w="1336" w:type="dxa"/>
+            <w:vAlign w:val="center"/>
+          </w:tcPr>
+          <w:p>
+            <w:pPr>
+              <w:jc w:val="center"/>
+              <w:rPr>
+                <w:rFonts w:hint="default" w:eastAsiaTheme="minorHAnsi"/>
+                <w:b w:val="0"/>
+                <w:bCs w:val="0"/>
+                <w:lang w:val="en-US" w:eastAsia="zh-CN"/>
+              </w:rPr>
+            </w:pPr>
+            <w:r>
+              <w:rPr>
+                <w:rFonts w:hint="eastAsia" w:eastAsiaTheme="minorHAnsi"/>
+                <w:b w:val="0"/>
+                <w:bCs w:val="0"/>
+                <w:lang w:val="en-US" w:eastAsia="zh-CN"/>
+              </w:rPr>
+              <w:t>2023.10.20</w:t>
             </w:r>
           </w:p>
         </w:tc>
@@ -6566,7 +6860,7 @@
         </w:trPr>
         <w:tc>
           <w:tcPr>
-            <w:tcW w:w="2370" w:type="dxa"/>
+            <w:tcW w:w="1085" w:type="dxa"/>
             <w:shd w:val="clear" w:color="auto" w:fill="F1F1F1" w:themeFill="background1" w:themeFillShade="F2"/>
             <w:vAlign w:val="center"/>
           </w:tcPr>
@@ -6593,7 +6887,7 @@
         </w:tc>
         <w:tc>
           <w:tcPr>
-            <w:tcW w:w="1728" w:type="dxa"/>
+            <w:tcW w:w="1381" w:type="dxa"/>
             <w:shd w:val="clear" w:color="auto" w:fill="F1F1F1" w:themeFill="background1" w:themeFillShade="F2"/>
             <w:vAlign w:val="center"/>
           </w:tcPr>
@@ -6616,7 +6910,7 @@
         </w:tc>
         <w:tc>
           <w:tcPr>
-            <w:tcW w:w="1801" w:type="dxa"/>
+            <w:tcW w:w="979" w:type="dxa"/>
             <w:shd w:val="clear" w:color="auto" w:fill="F1F1F1" w:themeFill="background1" w:themeFillShade="F2"/>
             <w:vAlign w:val="center"/>
           </w:tcPr>
@@ -6639,7 +6933,7 @@
         </w:tc>
         <w:tc>
           <w:tcPr>
-            <w:tcW w:w="1801" w:type="dxa"/>
+            <w:tcW w:w="670" w:type="dxa"/>
             <w:shd w:val="clear" w:color="auto" w:fill="F1F1F1" w:themeFill="background1" w:themeFillShade="F2"/>
             <w:vAlign w:val="center"/>
           </w:tcPr>
@@ -6657,6 +6951,75 @@
                 <w:lang w:val="en-US" w:eastAsia="zh-CN"/>
               </w:rPr>
               <w:t>杨铃兰</w:t>
+            </w:r>
+          </w:p>
+        </w:tc>
+        <w:tc>
+          <w:tcPr>
+            <w:tcW w:w="1104" w:type="dxa"/>
+            <w:shd w:val="clear" w:color="auto" w:fill="F1F1F1" w:themeFill="background1" w:themeFillShade="F2"/>
+            <w:vAlign w:val="center"/>
+          </w:tcPr>
+          <w:p>
+            <w:pPr>
+              <w:jc w:val="center"/>
+              <w:rPr>
+                <w:rFonts w:hint="default" w:eastAsiaTheme="minorHAnsi"/>
+                <w:lang w:val="en-US" w:eastAsia="zh-CN"/>
+              </w:rPr>
+            </w:pPr>
+            <w:r>
+              <w:rPr>
+                <w:rFonts w:hint="eastAsia" w:eastAsiaTheme="minorHAnsi"/>
+                <w:lang w:val="en-US" w:eastAsia="zh-CN"/>
+              </w:rPr>
+              <w:t>先启阶段</w:t>
+            </w:r>
+          </w:p>
+        </w:tc>
+        <w:tc>
+          <w:tcPr>
+            <w:tcW w:w="1581" w:type="dxa"/>
+            <w:shd w:val="clear" w:color="auto" w:fill="F1F1F1" w:themeFill="background1" w:themeFillShade="F2"/>
+            <w:vAlign w:val="center"/>
+          </w:tcPr>
+          <w:p>
+            <w:pPr>
+              <w:jc w:val="center"/>
+              <w:rPr>
+                <w:rFonts w:hint="default" w:eastAsiaTheme="minorHAnsi"/>
+                <w:lang w:val="en-US" w:eastAsia="zh-CN"/>
+              </w:rPr>
+            </w:pPr>
+            <w:r>
+              <w:rPr>
+                <w:rFonts w:hint="eastAsia" w:eastAsiaTheme="minorHAnsi"/>
+                <w:lang w:val="en-US" w:eastAsia="zh-CN"/>
+              </w:rPr>
+              <w:t>用户界面设计</w:t>
+            </w:r>
+          </w:p>
+        </w:tc>
+        <w:tc>
+          <w:tcPr>
+            <w:tcW w:w="1336" w:type="dxa"/>
+            <w:shd w:val="clear" w:color="auto" w:fill="F1F1F1" w:themeFill="background1" w:themeFillShade="F2"/>
+            <w:vAlign w:val="center"/>
+          </w:tcPr>
+          <w:p>
+            <w:pPr>
+              <w:jc w:val="center"/>
+              <w:rPr>
+                <w:rFonts w:hint="default" w:eastAsiaTheme="minorHAnsi"/>
+                <w:lang w:val="en-US" w:eastAsia="zh-CN"/>
+              </w:rPr>
+            </w:pPr>
+            <w:r>
+              <w:rPr>
+                <w:rFonts w:hint="eastAsia" w:eastAsiaTheme="minorHAnsi"/>
+                <w:lang w:val="en-US" w:eastAsia="zh-CN"/>
+              </w:rPr>
+              <w:t>2023.10.20</w:t>
             </w:r>
           </w:p>
         </w:tc>
@@ -6683,7 +7046,7 @@
         </w:trPr>
         <w:tc>
           <w:tcPr>
-            <w:tcW w:w="2370" w:type="dxa"/>
+            <w:tcW w:w="1085" w:type="dxa"/>
             <w:vAlign w:val="center"/>
           </w:tcPr>
           <w:p>
@@ -6709,7 +7072,7 @@
         </w:tc>
         <w:tc>
           <w:tcPr>
-            <w:tcW w:w="1728" w:type="dxa"/>
+            <w:tcW w:w="1381" w:type="dxa"/>
             <w:vAlign w:val="center"/>
           </w:tcPr>
           <w:p>
@@ -6731,7 +7094,7 @@
         </w:tc>
         <w:tc>
           <w:tcPr>
-            <w:tcW w:w="1801" w:type="dxa"/>
+            <w:tcW w:w="979" w:type="dxa"/>
             <w:vAlign w:val="center"/>
           </w:tcPr>
           <w:p>
@@ -6753,7 +7116,7 @@
         </w:tc>
         <w:tc>
           <w:tcPr>
-            <w:tcW w:w="1801" w:type="dxa"/>
+            <w:tcW w:w="670" w:type="dxa"/>
             <w:vAlign w:val="center"/>
           </w:tcPr>
           <w:p>
@@ -6770,6 +7133,72 @@
                 <w:lang w:val="en-US" w:eastAsia="zh-CN"/>
               </w:rPr>
               <w:t>李泽峰</w:t>
+            </w:r>
+          </w:p>
+        </w:tc>
+        <w:tc>
+          <w:tcPr>
+            <w:tcW w:w="1104" w:type="dxa"/>
+            <w:vAlign w:val="center"/>
+          </w:tcPr>
+          <w:p>
+            <w:pPr>
+              <w:jc w:val="center"/>
+              <w:rPr>
+                <w:rFonts w:hint="default" w:eastAsiaTheme="minorHAnsi"/>
+                <w:lang w:val="en-US" w:eastAsia="zh-CN"/>
+              </w:rPr>
+            </w:pPr>
+            <w:r>
+              <w:rPr>
+                <w:rFonts w:hint="eastAsia" w:eastAsiaTheme="minorHAnsi"/>
+                <w:lang w:val="en-US" w:eastAsia="zh-CN"/>
+              </w:rPr>
+              <w:t>细化阶段</w:t>
+            </w:r>
+          </w:p>
+        </w:tc>
+        <w:tc>
+          <w:tcPr>
+            <w:tcW w:w="1581" w:type="dxa"/>
+            <w:vAlign w:val="center"/>
+          </w:tcPr>
+          <w:p>
+            <w:pPr>
+              <w:jc w:val="center"/>
+              <w:rPr>
+                <w:rFonts w:hint="default" w:eastAsiaTheme="minorHAnsi"/>
+                <w:lang w:val="en-US" w:eastAsia="zh-CN"/>
+              </w:rPr>
+            </w:pPr>
+            <w:r>
+              <w:rPr>
+                <w:rFonts w:hint="eastAsia" w:eastAsiaTheme="minorHAnsi"/>
+                <w:lang w:val="en-US" w:eastAsia="zh-CN"/>
+              </w:rPr>
+              <w:t>制定配置计划</w:t>
+            </w:r>
+          </w:p>
+        </w:tc>
+        <w:tc>
+          <w:tcPr>
+            <w:tcW w:w="1336" w:type="dxa"/>
+            <w:vAlign w:val="center"/>
+          </w:tcPr>
+          <w:p>
+            <w:pPr>
+              <w:jc w:val="center"/>
+              <w:rPr>
+                <w:rFonts w:hint="default" w:eastAsiaTheme="minorHAnsi"/>
+                <w:lang w:val="en-US" w:eastAsia="zh-CN"/>
+              </w:rPr>
+            </w:pPr>
+            <w:r>
+              <w:rPr>
+                <w:rFonts w:hint="eastAsia" w:eastAsiaTheme="minorHAnsi"/>
+                <w:lang w:val="en-US" w:eastAsia="zh-CN"/>
+              </w:rPr>
+              <w:t>2023.10.25</w:t>
             </w:r>
           </w:p>
         </w:tc>
@@ -6796,7 +7225,7 @@
         </w:trPr>
         <w:tc>
           <w:tcPr>
-            <w:tcW w:w="2370" w:type="dxa"/>
+            <w:tcW w:w="1085" w:type="dxa"/>
             <w:shd w:val="clear" w:color="auto" w:fill="F1F1F1" w:themeFill="background1" w:themeFillShade="F2"/>
             <w:vAlign w:val="center"/>
           </w:tcPr>
@@ -6823,7 +7252,7 @@
         </w:tc>
         <w:tc>
           <w:tcPr>
-            <w:tcW w:w="1728" w:type="dxa"/>
+            <w:tcW w:w="1381" w:type="dxa"/>
             <w:shd w:val="clear" w:color="auto" w:fill="F1F1F1" w:themeFill="background1" w:themeFillShade="F2"/>
             <w:vAlign w:val="center"/>
           </w:tcPr>
@@ -6846,7 +7275,7 @@
         </w:tc>
         <w:tc>
           <w:tcPr>
-            <w:tcW w:w="1801" w:type="dxa"/>
+            <w:tcW w:w="979" w:type="dxa"/>
             <w:shd w:val="clear" w:color="auto" w:fill="F1F1F1" w:themeFill="background1" w:themeFillShade="F2"/>
             <w:vAlign w:val="center"/>
           </w:tcPr>
@@ -6869,7 +7298,7 @@
         </w:tc>
         <w:tc>
           <w:tcPr>
-            <w:tcW w:w="1801" w:type="dxa"/>
+            <w:tcW w:w="670" w:type="dxa"/>
             <w:shd w:val="clear" w:color="auto" w:fill="F1F1F1" w:themeFill="background1" w:themeFillShade="F2"/>
             <w:vAlign w:val="center"/>
           </w:tcPr>
@@ -6887,6 +7316,75 @@
                 <w:lang w:val="en-US" w:eastAsia="zh-CN"/>
               </w:rPr>
               <w:t>贾壹壹</w:t>
+            </w:r>
+          </w:p>
+        </w:tc>
+        <w:tc>
+          <w:tcPr>
+            <w:tcW w:w="1104" w:type="dxa"/>
+            <w:shd w:val="clear" w:color="auto" w:fill="F1F1F1" w:themeFill="background1" w:themeFillShade="F2"/>
+            <w:vAlign w:val="center"/>
+          </w:tcPr>
+          <w:p>
+            <w:pPr>
+              <w:jc w:val="center"/>
+              <w:rPr>
+                <w:rFonts w:hint="default" w:eastAsiaTheme="minorHAnsi"/>
+                <w:lang w:val="en-US" w:eastAsia="zh-CN"/>
+              </w:rPr>
+            </w:pPr>
+            <w:r>
+              <w:rPr>
+                <w:rFonts w:hint="eastAsia" w:eastAsiaTheme="minorHAnsi"/>
+                <w:lang w:val="en-US" w:eastAsia="zh-CN"/>
+              </w:rPr>
+              <w:t>细化阶段</w:t>
+            </w:r>
+          </w:p>
+        </w:tc>
+        <w:tc>
+          <w:tcPr>
+            <w:tcW w:w="1581" w:type="dxa"/>
+            <w:shd w:val="clear" w:color="auto" w:fill="F1F1F1" w:themeFill="background1" w:themeFillShade="F2"/>
+            <w:vAlign w:val="center"/>
+          </w:tcPr>
+          <w:p>
+            <w:pPr>
+              <w:jc w:val="center"/>
+              <w:rPr>
+                <w:rFonts w:hint="default" w:eastAsiaTheme="minorHAnsi"/>
+                <w:lang w:val="en-US" w:eastAsia="zh-CN"/>
+              </w:rPr>
+            </w:pPr>
+            <w:r>
+              <w:rPr>
+                <w:rFonts w:hint="eastAsia" w:eastAsiaTheme="minorHAnsi"/>
+                <w:lang w:val="en-US" w:eastAsia="zh-CN"/>
+              </w:rPr>
+              <w:t>制定测试计划</w:t>
+            </w:r>
+          </w:p>
+        </w:tc>
+        <w:tc>
+          <w:tcPr>
+            <w:tcW w:w="1336" w:type="dxa"/>
+            <w:shd w:val="clear" w:color="auto" w:fill="F1F1F1" w:themeFill="background1" w:themeFillShade="F2"/>
+            <w:vAlign w:val="center"/>
+          </w:tcPr>
+          <w:p>
+            <w:pPr>
+              <w:jc w:val="center"/>
+              <w:rPr>
+                <w:rFonts w:hint="default" w:eastAsiaTheme="minorHAnsi"/>
+                <w:lang w:val="en-US" w:eastAsia="zh-CN"/>
+              </w:rPr>
+            </w:pPr>
+            <w:r>
+              <w:rPr>
+                <w:rFonts w:hint="eastAsia" w:eastAsiaTheme="minorHAnsi"/>
+                <w:lang w:val="en-US" w:eastAsia="zh-CN"/>
+              </w:rPr>
+              <w:t>2023.10.25</w:t>
             </w:r>
           </w:p>
         </w:tc>
@@ -6913,7 +7411,7 @@
         </w:trPr>
         <w:tc>
           <w:tcPr>
-            <w:tcW w:w="2370" w:type="dxa"/>
+            <w:tcW w:w="1085" w:type="dxa"/>
             <w:vAlign w:val="center"/>
           </w:tcPr>
           <w:p>
@@ -6939,7 +7437,7 @@
         </w:tc>
         <w:tc>
           <w:tcPr>
-            <w:tcW w:w="1728" w:type="dxa"/>
+            <w:tcW w:w="1381" w:type="dxa"/>
             <w:vAlign w:val="center"/>
           </w:tcPr>
           <w:p>
@@ -6959,13 +7457,13 @@
                 <w:bCs w:val="0"/>
                 <w:lang w:val="en-US" w:eastAsia="zh-CN"/>
               </w:rPr>
-              <w:t>2023.11.08</w:t>
+              <w:t>2023.11.15</w:t>
             </w:r>
           </w:p>
         </w:tc>
         <w:tc>
           <w:tcPr>
-            <w:tcW w:w="1801" w:type="dxa"/>
+            <w:tcW w:w="979" w:type="dxa"/>
             <w:vAlign w:val="center"/>
           </w:tcPr>
           <w:p>
@@ -6991,7 +7489,7 @@
         </w:tc>
         <w:tc>
           <w:tcPr>
-            <w:tcW w:w="1801" w:type="dxa"/>
+            <w:tcW w:w="670" w:type="dxa"/>
             <w:vAlign w:val="center"/>
           </w:tcPr>
           <w:p>
@@ -7012,6 +7510,104 @@
                 <w:lang w:val="en-US" w:eastAsia="zh-CN"/>
               </w:rPr>
               <w:t>徐冰妮</w:t>
+            </w:r>
+          </w:p>
+        </w:tc>
+        <w:tc>
+          <w:tcPr>
+            <w:tcW w:w="1104" w:type="dxa"/>
+            <w:vAlign w:val="center"/>
+          </w:tcPr>
+          <w:p>
+            <w:pPr>
+              <w:jc w:val="center"/>
+              <w:rPr>
+                <w:rFonts w:hint="default" w:eastAsiaTheme="minorHAnsi"/>
+                <w:b w:val="0"/>
+                <w:bCs w:val="0"/>
+                <w:lang w:val="en-US" w:eastAsia="zh-CN"/>
+              </w:rPr>
+            </w:pPr>
+            <w:r>
+              <w:rPr>
+                <w:rFonts w:hint="eastAsia" w:eastAsiaTheme="minorHAnsi"/>
+                <w:b w:val="0"/>
+                <w:bCs w:val="0"/>
+                <w:lang w:val="en-US" w:eastAsia="zh-CN"/>
+              </w:rPr>
+              <w:t>构建阶段</w:t>
+            </w:r>
+          </w:p>
+        </w:tc>
+        <w:tc>
+          <w:tcPr>
+            <w:tcW w:w="1581" w:type="dxa"/>
+            <w:vAlign w:val="center"/>
+          </w:tcPr>
+          <w:p>
+            <w:pPr>
+              <w:jc w:val="center"/>
+              <w:rPr>
+                <w:rFonts w:hint="eastAsia" w:eastAsiaTheme="minorHAnsi"/>
+                <w:b w:val="0"/>
+                <w:bCs w:val="0"/>
+                <w:lang w:val="en-US" w:eastAsia="zh-CN"/>
+              </w:rPr>
+            </w:pPr>
+            <w:r>
+              <w:rPr>
+                <w:rFonts w:hint="eastAsia" w:eastAsiaTheme="minorHAnsi"/>
+                <w:b w:val="0"/>
+                <w:bCs w:val="0"/>
+                <w:lang w:val="en-US" w:eastAsia="zh-CN"/>
+              </w:rPr>
+              <w:t>迭代4：</w:t>
+            </w:r>
+          </w:p>
+          <w:p>
+            <w:pPr>
+              <w:jc w:val="center"/>
+              <w:rPr>
+                <w:rFonts w:hint="default" w:eastAsiaTheme="minorHAnsi"/>
+                <w:b w:val="0"/>
+                <w:bCs w:val="0"/>
+                <w:lang w:val="en-US" w:eastAsia="zh-CN"/>
+              </w:rPr>
+            </w:pPr>
+            <w:r>
+              <w:rPr>
+                <w:rFonts w:hint="eastAsia" w:eastAsiaTheme="minorHAnsi"/>
+                <w:b w:val="0"/>
+                <w:bCs w:val="0"/>
+                <w:lang w:val="en-US" w:eastAsia="zh-CN"/>
+              </w:rPr>
+              <w:t>完善详细设计</w:t>
+            </w:r>
+          </w:p>
+        </w:tc>
+        <w:tc>
+          <w:tcPr>
+            <w:tcW w:w="1336" w:type="dxa"/>
+            <w:vAlign w:val="center"/>
+          </w:tcPr>
+          <w:p>
+            <w:pPr>
+              <w:jc w:val="center"/>
+              <w:rPr>
+                <w:rFonts w:hint="default" w:eastAsiaTheme="minorHAnsi"/>
+                <w:b w:val="0"/>
+                <w:bCs w:val="0"/>
+                <w:lang w:val="en-US" w:eastAsia="zh-CN"/>
+              </w:rPr>
+            </w:pPr>
+            <w:r>
+              <w:rPr>
+                <w:rFonts w:hint="eastAsia" w:eastAsiaTheme="minorHAnsi"/>
+                <w:b w:val="0"/>
+                <w:bCs w:val="0"/>
+                <w:lang w:val="en-US" w:eastAsia="zh-CN"/>
+              </w:rPr>
+              <w:t>2023.11.14</w:t>
             </w:r>
           </w:p>
         </w:tc>
@@ -7038,7 +7634,7 @@
         </w:trPr>
         <w:tc>
           <w:tcPr>
-            <w:tcW w:w="2370" w:type="dxa"/>
+            <w:tcW w:w="1085" w:type="dxa"/>
             <w:shd w:val="clear" w:color="auto" w:fill="F1F1F1" w:themeFill="background1" w:themeFillShade="F2"/>
             <w:vAlign w:val="center"/>
           </w:tcPr>
@@ -7065,7 +7661,7 @@
         </w:tc>
         <w:tc>
           <w:tcPr>
-            <w:tcW w:w="1728" w:type="dxa"/>
+            <w:tcW w:w="1381" w:type="dxa"/>
             <w:shd w:val="clear" w:color="auto" w:fill="F1F1F1" w:themeFill="background1" w:themeFillShade="F2"/>
             <w:vAlign w:val="center"/>
           </w:tcPr>
@@ -7086,13 +7682,13 @@
                 <w:bCs w:val="0"/>
                 <w:lang w:val="en-US" w:eastAsia="zh-CN"/>
               </w:rPr>
-              <w:t>2023.11.08</w:t>
+              <w:t>2023.11.15</w:t>
             </w:r>
           </w:p>
         </w:tc>
         <w:tc>
           <w:tcPr>
-            <w:tcW w:w="1801" w:type="dxa"/>
+            <w:tcW w:w="979" w:type="dxa"/>
             <w:shd w:val="clear" w:color="auto" w:fill="F1F1F1" w:themeFill="background1" w:themeFillShade="F2"/>
             <w:vAlign w:val="center"/>
           </w:tcPr>
@@ -7119,7 +7715,7 @@
         </w:tc>
         <w:tc>
           <w:tcPr>
-            <w:tcW w:w="1801" w:type="dxa"/>
+            <w:tcW w:w="670" w:type="dxa"/>
             <w:shd w:val="clear" w:color="auto" w:fill="F1F1F1" w:themeFill="background1" w:themeFillShade="F2"/>
             <w:vAlign w:val="center"/>
           </w:tcPr>
@@ -7141,6 +7737,107 @@
                 <w:lang w:val="en-US" w:eastAsia="zh-CN"/>
               </w:rPr>
               <w:t>张庆霄</w:t>
+            </w:r>
+          </w:p>
+        </w:tc>
+        <w:tc>
+          <w:tcPr>
+            <w:tcW w:w="1104" w:type="dxa"/>
+            <w:shd w:val="clear" w:color="auto" w:fill="F1F1F1" w:themeFill="background1" w:themeFillShade="F2"/>
+            <w:vAlign w:val="center"/>
+          </w:tcPr>
+          <w:p>
+            <w:pPr>
+              <w:jc w:val="center"/>
+              <w:rPr>
+                <w:rFonts w:hint="default" w:eastAsiaTheme="minorHAnsi"/>
+                <w:b w:val="0"/>
+                <w:bCs w:val="0"/>
+                <w:lang w:val="en-US" w:eastAsia="zh-CN"/>
+              </w:rPr>
+            </w:pPr>
+            <w:r>
+              <w:rPr>
+                <w:rFonts w:hint="eastAsia" w:eastAsiaTheme="minorHAnsi"/>
+                <w:b w:val="0"/>
+                <w:bCs w:val="0"/>
+                <w:lang w:val="en-US" w:eastAsia="zh-CN"/>
+              </w:rPr>
+              <w:t>构建阶段</w:t>
+            </w:r>
+          </w:p>
+        </w:tc>
+        <w:tc>
+          <w:tcPr>
+            <w:tcW w:w="1581" w:type="dxa"/>
+            <w:shd w:val="clear" w:color="auto" w:fill="F1F1F1" w:themeFill="background1" w:themeFillShade="F2"/>
+            <w:vAlign w:val="center"/>
+          </w:tcPr>
+          <w:p>
+            <w:pPr>
+              <w:jc w:val="center"/>
+              <w:rPr>
+                <w:rFonts w:hint="eastAsia" w:eastAsiaTheme="minorHAnsi"/>
+                <w:b w:val="0"/>
+                <w:bCs w:val="0"/>
+                <w:lang w:val="en-US" w:eastAsia="zh-CN"/>
+              </w:rPr>
+            </w:pPr>
+            <w:r>
+              <w:rPr>
+                <w:rFonts w:hint="eastAsia" w:eastAsiaTheme="minorHAnsi"/>
+                <w:b w:val="0"/>
+                <w:bCs w:val="0"/>
+                <w:lang w:val="en-US" w:eastAsia="zh-CN"/>
+              </w:rPr>
+              <w:t>迭代4：</w:t>
+            </w:r>
+          </w:p>
+          <w:p>
+            <w:pPr>
+              <w:jc w:val="center"/>
+              <w:rPr>
+                <w:rFonts w:hint="eastAsia" w:eastAsiaTheme="minorHAnsi"/>
+                <w:b w:val="0"/>
+                <w:bCs w:val="0"/>
+                <w:lang w:val="en-US" w:eastAsia="zh-CN"/>
+              </w:rPr>
+            </w:pPr>
+            <w:r>
+              <w:rPr>
+                <w:rFonts w:hint="eastAsia" w:eastAsiaTheme="minorHAnsi"/>
+                <w:b w:val="0"/>
+                <w:bCs w:val="0"/>
+                <w:lang w:val="en-US" w:eastAsia="zh-CN"/>
+              </w:rPr>
+              <w:t>完善详细设计</w:t>
+            </w:r>
+          </w:p>
+        </w:tc>
+        <w:tc>
+          <w:tcPr>
+            <w:tcW w:w="1336" w:type="dxa"/>
+            <w:shd w:val="clear" w:color="auto" w:fill="F1F1F1" w:themeFill="background1" w:themeFillShade="F2"/>
+            <w:vAlign w:val="center"/>
+          </w:tcPr>
+          <w:p>
+            <w:pPr>
+              <w:jc w:val="center"/>
+              <w:rPr>
+                <w:rFonts w:hint="default" w:eastAsiaTheme="minorHAnsi"/>
+                <w:b w:val="0"/>
+                <w:bCs w:val="0"/>
+                <w:lang w:val="en-US" w:eastAsia="zh-CN"/>
+              </w:rPr>
+            </w:pPr>
+            <w:r>
+              <w:rPr>
+                <w:rFonts w:hint="eastAsia" w:eastAsiaTheme="minorHAnsi"/>
+                <w:b w:val="0"/>
+                <w:bCs w:val="0"/>
+                <w:lang w:val="en-US" w:eastAsia="zh-CN"/>
+              </w:rPr>
+              <w:t>2023.11.14</w:t>
             </w:r>
           </w:p>
         </w:tc>
@@ -7167,7 +7864,7 @@
         </w:trPr>
         <w:tc>
           <w:tcPr>
-            <w:tcW w:w="2370" w:type="dxa"/>
+            <w:tcW w:w="1085" w:type="dxa"/>
             <w:vAlign w:val="center"/>
           </w:tcPr>
           <w:p>
@@ -7193,7 +7890,7 @@
         </w:tc>
         <w:tc>
           <w:tcPr>
-            <w:tcW w:w="1728" w:type="dxa"/>
+            <w:tcW w:w="1381" w:type="dxa"/>
             <w:vAlign w:val="center"/>
           </w:tcPr>
           <w:p>
@@ -7213,13 +7910,13 @@
                 <w:bCs w:val="0"/>
                 <w:lang w:val="en-US" w:eastAsia="zh-CN"/>
               </w:rPr>
-              <w:t>2023.11.22</w:t>
+              <w:t>2023.11.29</w:t>
             </w:r>
           </w:p>
         </w:tc>
         <w:tc>
           <w:tcPr>
-            <w:tcW w:w="1801" w:type="dxa"/>
+            <w:tcW w:w="979" w:type="dxa"/>
             <w:vAlign w:val="center"/>
           </w:tcPr>
           <w:p>
@@ -7245,7 +7942,7 @@
         </w:tc>
         <w:tc>
           <w:tcPr>
-            <w:tcW w:w="1801" w:type="dxa"/>
+            <w:tcW w:w="670" w:type="dxa"/>
             <w:vAlign w:val="center"/>
           </w:tcPr>
           <w:p>
@@ -7266,6 +7963,104 @@
                 <w:lang w:val="en-US" w:eastAsia="zh-CN"/>
               </w:rPr>
               <w:t>贾壹壹</w:t>
+            </w:r>
+          </w:p>
+        </w:tc>
+        <w:tc>
+          <w:tcPr>
+            <w:tcW w:w="1104" w:type="dxa"/>
+            <w:vAlign w:val="center"/>
+          </w:tcPr>
+          <w:p>
+            <w:pPr>
+              <w:jc w:val="center"/>
+              <w:rPr>
+                <w:rFonts w:hint="default" w:eastAsiaTheme="minorHAnsi"/>
+                <w:b w:val="0"/>
+                <w:bCs w:val="0"/>
+                <w:lang w:val="en-US" w:eastAsia="zh-CN"/>
+              </w:rPr>
+            </w:pPr>
+            <w:r>
+              <w:rPr>
+                <w:rFonts w:hint="eastAsia" w:eastAsiaTheme="minorHAnsi"/>
+                <w:b w:val="0"/>
+                <w:bCs w:val="0"/>
+                <w:lang w:val="en-US" w:eastAsia="zh-CN"/>
+              </w:rPr>
+              <w:t>构建阶段</w:t>
+            </w:r>
+          </w:p>
+        </w:tc>
+        <w:tc>
+          <w:tcPr>
+            <w:tcW w:w="1581" w:type="dxa"/>
+            <w:vAlign w:val="center"/>
+          </w:tcPr>
+          <w:p>
+            <w:pPr>
+              <w:jc w:val="center"/>
+              <w:rPr>
+                <w:rFonts w:hint="eastAsia" w:eastAsiaTheme="minorHAnsi"/>
+                <w:b w:val="0"/>
+                <w:bCs w:val="0"/>
+                <w:lang w:val="en-US" w:eastAsia="zh-CN"/>
+              </w:rPr>
+            </w:pPr>
+            <w:r>
+              <w:rPr>
+                <w:rFonts w:hint="eastAsia" w:eastAsiaTheme="minorHAnsi"/>
+                <w:b w:val="0"/>
+                <w:bCs w:val="0"/>
+                <w:lang w:val="en-US" w:eastAsia="zh-CN"/>
+              </w:rPr>
+              <w:t>迭代4：</w:t>
+            </w:r>
+          </w:p>
+          <w:p>
+            <w:pPr>
+              <w:jc w:val="center"/>
+              <w:rPr>
+                <w:rFonts w:hint="default" w:eastAsiaTheme="minorHAnsi"/>
+                <w:b w:val="0"/>
+                <w:bCs w:val="0"/>
+                <w:lang w:val="en-US" w:eastAsia="zh-CN"/>
+              </w:rPr>
+            </w:pPr>
+            <w:r>
+              <w:rPr>
+                <w:rFonts w:hint="eastAsia" w:eastAsiaTheme="minorHAnsi"/>
+                <w:b w:val="0"/>
+                <w:bCs w:val="0"/>
+                <w:lang w:val="en-US" w:eastAsia="zh-CN"/>
+              </w:rPr>
+              <w:t>编写测试设计文档</w:t>
+            </w:r>
+          </w:p>
+        </w:tc>
+        <w:tc>
+          <w:tcPr>
+            <w:tcW w:w="1336" w:type="dxa"/>
+            <w:vAlign w:val="center"/>
+          </w:tcPr>
+          <w:p>
+            <w:pPr>
+              <w:jc w:val="center"/>
+              <w:rPr>
+                <w:rFonts w:hint="default" w:eastAsiaTheme="minorHAnsi"/>
+                <w:b w:val="0"/>
+                <w:bCs w:val="0"/>
+                <w:lang w:val="en-US" w:eastAsia="zh-CN"/>
+              </w:rPr>
+            </w:pPr>
+            <w:r>
+              <w:rPr>
+                <w:rFonts w:hint="eastAsia" w:eastAsiaTheme="minorHAnsi"/>
+                <w:b w:val="0"/>
+                <w:bCs w:val="0"/>
+                <w:lang w:val="en-US" w:eastAsia="zh-CN"/>
+              </w:rPr>
+              <w:t>2023.11.16</w:t>
             </w:r>
           </w:p>
         </w:tc>
@@ -7292,7 +8087,7 @@
         </w:trPr>
         <w:tc>
           <w:tcPr>
-            <w:tcW w:w="2370" w:type="dxa"/>
+            <w:tcW w:w="1085" w:type="dxa"/>
             <w:shd w:val="clear" w:color="auto" w:fill="F1F1F1" w:themeFill="background1" w:themeFillShade="F2"/>
             <w:vAlign w:val="center"/>
           </w:tcPr>
@@ -7319,7 +8114,7 @@
         </w:tc>
         <w:tc>
           <w:tcPr>
-            <w:tcW w:w="1728" w:type="dxa"/>
+            <w:tcW w:w="1381" w:type="dxa"/>
             <w:shd w:val="clear" w:color="auto" w:fill="F1F1F1" w:themeFill="background1" w:themeFillShade="F2"/>
             <w:vAlign w:val="center"/>
           </w:tcPr>
@@ -7340,13 +8135,13 @@
                 <w:bCs w:val="0"/>
                 <w:lang w:val="en-US" w:eastAsia="zh-CN"/>
               </w:rPr>
-              <w:t>2023.12.06</w:t>
+              <w:t>2023.12.13</w:t>
             </w:r>
           </w:p>
         </w:tc>
         <w:tc>
           <w:tcPr>
-            <w:tcW w:w="1801" w:type="dxa"/>
+            <w:tcW w:w="979" w:type="dxa"/>
             <w:shd w:val="clear" w:color="auto" w:fill="F1F1F1" w:themeFill="background1" w:themeFillShade="F2"/>
             <w:vAlign w:val="center"/>
           </w:tcPr>
@@ -7373,7 +8168,7 @@
         </w:tc>
         <w:tc>
           <w:tcPr>
-            <w:tcW w:w="1801" w:type="dxa"/>
+            <w:tcW w:w="670" w:type="dxa"/>
             <w:shd w:val="clear" w:color="auto" w:fill="F1F1F1" w:themeFill="background1" w:themeFillShade="F2"/>
             <w:vAlign w:val="center"/>
           </w:tcPr>
@@ -7395,6 +8190,87 @@
                 <w:lang w:val="en-US" w:eastAsia="zh-CN"/>
               </w:rPr>
               <w:t>贾壹壹</w:t>
+            </w:r>
+          </w:p>
+        </w:tc>
+        <w:tc>
+          <w:tcPr>
+            <w:tcW w:w="1104" w:type="dxa"/>
+            <w:shd w:val="clear" w:color="auto" w:fill="F1F1F1" w:themeFill="background1" w:themeFillShade="F2"/>
+            <w:vAlign w:val="center"/>
+          </w:tcPr>
+          <w:p>
+            <w:pPr>
+              <w:jc w:val="center"/>
+              <w:rPr>
+                <w:rFonts w:hint="default" w:eastAsiaTheme="minorHAnsi"/>
+                <w:b w:val="0"/>
+                <w:bCs w:val="0"/>
+                <w:lang w:val="en-US" w:eastAsia="zh-CN"/>
+              </w:rPr>
+            </w:pPr>
+            <w:r>
+              <w:rPr>
+                <w:rFonts w:hint="eastAsia" w:eastAsiaTheme="minorHAnsi"/>
+                <w:b w:val="0"/>
+                <w:bCs w:val="0"/>
+                <w:lang w:val="en-US" w:eastAsia="zh-CN"/>
+              </w:rPr>
+              <w:t>移交阶段</w:t>
+            </w:r>
+          </w:p>
+        </w:tc>
+        <w:tc>
+          <w:tcPr>
+            <w:tcW w:w="1581" w:type="dxa"/>
+            <w:shd w:val="clear" w:color="auto" w:fill="F1F1F1" w:themeFill="background1" w:themeFillShade="F2"/>
+            <w:vAlign w:val="center"/>
+          </w:tcPr>
+          <w:p>
+            <w:pPr>
+              <w:jc w:val="center"/>
+              <w:rPr>
+                <w:rFonts w:hint="default" w:eastAsiaTheme="minorHAnsi"/>
+                <w:b w:val="0"/>
+                <w:bCs w:val="0"/>
+                <w:lang w:val="en-US" w:eastAsia="zh-CN"/>
+              </w:rPr>
+            </w:pPr>
+            <w:r>
+              <w:rPr>
+                <w:rFonts w:hint="eastAsia" w:eastAsiaTheme="minorHAnsi"/>
+                <w:b w:val="0"/>
+                <w:bCs w:val="0"/>
+                <w:lang w:val="en-US" w:eastAsia="zh-CN"/>
+              </w:rPr>
+              <w:t>进行系统测试</w:t>
+            </w:r>
+          </w:p>
+        </w:tc>
+        <w:tc>
+          <w:tcPr>
+            <w:tcW w:w="1336" w:type="dxa"/>
+            <w:shd w:val="clear" w:color="auto" w:fill="F1F1F1" w:themeFill="background1" w:themeFillShade="F2"/>
+            <w:vAlign w:val="center"/>
+          </w:tcPr>
+          <w:p>
+            <w:pPr>
+              <w:jc w:val="center"/>
+              <w:rPr>
+                <w:rFonts w:hint="default" w:eastAsiaTheme="minorHAnsi"/>
+                <w:b w:val="0"/>
+                <w:bCs w:val="0"/>
+                <w:lang w:val="en-US" w:eastAsia="zh-CN"/>
+              </w:rPr>
+            </w:pPr>
+            <w:r>
+              <w:rPr>
+                <w:rFonts w:hint="eastAsia" w:eastAsiaTheme="minorHAnsi"/>
+                <w:b w:val="0"/>
+                <w:bCs w:val="0"/>
+                <w:lang w:val="en-US" w:eastAsia="zh-CN"/>
+              </w:rPr>
+              <w:t>2023.12.03</w:t>
             </w:r>
           </w:p>
         </w:tc>
@@ -7421,7 +8297,7 @@
         </w:trPr>
         <w:tc>
           <w:tcPr>
-            <w:tcW w:w="2370" w:type="dxa"/>
+            <w:tcW w:w="1085" w:type="dxa"/>
             <w:vAlign w:val="center"/>
           </w:tcPr>
           <w:p>
@@ -7447,7 +8323,7 @@
         </w:tc>
         <w:tc>
           <w:tcPr>
-            <w:tcW w:w="1728" w:type="dxa"/>
+            <w:tcW w:w="1381" w:type="dxa"/>
             <w:vAlign w:val="center"/>
           </w:tcPr>
           <w:p>
@@ -7467,13 +8343,13 @@
                 <w:bCs w:val="0"/>
                 <w:lang w:val="en-US" w:eastAsia="zh-CN"/>
               </w:rPr>
-              <w:t>2023.10.06</w:t>
+              <w:t>2023.12.13</w:t>
             </w:r>
           </w:p>
         </w:tc>
         <w:tc>
           <w:tcPr>
-            <w:tcW w:w="1801" w:type="dxa"/>
+            <w:tcW w:w="979" w:type="dxa"/>
             <w:vAlign w:val="center"/>
           </w:tcPr>
           <w:p>
@@ -7499,7 +8375,7 @@
         </w:tc>
         <w:tc>
           <w:tcPr>
-            <w:tcW w:w="1801" w:type="dxa"/>
+            <w:tcW w:w="670" w:type="dxa"/>
             <w:vAlign w:val="center"/>
           </w:tcPr>
           <w:p>
@@ -7520,6 +8396,84 @@
                 <w:lang w:val="en-US" w:eastAsia="zh-CN"/>
               </w:rPr>
               <w:t>李泽峰</w:t>
+            </w:r>
+          </w:p>
+        </w:tc>
+        <w:tc>
+          <w:tcPr>
+            <w:tcW w:w="1104" w:type="dxa"/>
+            <w:vAlign w:val="center"/>
+          </w:tcPr>
+          <w:p>
+            <w:pPr>
+              <w:jc w:val="center"/>
+              <w:rPr>
+                <w:rFonts w:hint="default" w:eastAsiaTheme="minorHAnsi"/>
+                <w:b w:val="0"/>
+                <w:bCs w:val="0"/>
+                <w:lang w:val="en-US" w:eastAsia="zh-CN"/>
+              </w:rPr>
+            </w:pPr>
+            <w:r>
+              <w:rPr>
+                <w:rFonts w:hint="eastAsia" w:eastAsiaTheme="minorHAnsi"/>
+                <w:b w:val="0"/>
+                <w:bCs w:val="0"/>
+                <w:lang w:val="en-US" w:eastAsia="zh-CN"/>
+              </w:rPr>
+              <w:t>移交阶段</w:t>
+            </w:r>
+          </w:p>
+        </w:tc>
+        <w:tc>
+          <w:tcPr>
+            <w:tcW w:w="1581" w:type="dxa"/>
+            <w:vAlign w:val="center"/>
+          </w:tcPr>
+          <w:p>
+            <w:pPr>
+              <w:jc w:val="center"/>
+              <w:rPr>
+                <w:rFonts w:hint="default" w:eastAsiaTheme="minorHAnsi"/>
+                <w:b w:val="0"/>
+                <w:bCs w:val="0"/>
+                <w:lang w:val="en-US" w:eastAsia="zh-CN"/>
+              </w:rPr>
+            </w:pPr>
+            <w:r>
+              <w:rPr>
+                <w:rFonts w:hint="eastAsia" w:eastAsiaTheme="minorHAnsi"/>
+                <w:b w:val="0"/>
+                <w:bCs w:val="0"/>
+                <w:lang w:val="en-US" w:eastAsia="zh-CN"/>
+              </w:rPr>
+              <w:t>进行最后部署和配置</w:t>
+            </w:r>
+          </w:p>
+        </w:tc>
+        <w:tc>
+          <w:tcPr>
+            <w:tcW w:w="1336" w:type="dxa"/>
+            <w:vAlign w:val="center"/>
+          </w:tcPr>
+          <w:p>
+            <w:pPr>
+              <w:jc w:val="center"/>
+              <w:rPr>
+                <w:rFonts w:hint="default" w:eastAsiaTheme="minorHAnsi"/>
+                <w:b w:val="0"/>
+                <w:bCs w:val="0"/>
+                <w:lang w:val="en-US" w:eastAsia="zh-CN"/>
+              </w:rPr>
+            </w:pPr>
+            <w:r>
+              <w:rPr>
+                <w:rFonts w:hint="eastAsia" w:eastAsiaTheme="minorHAnsi"/>
+                <w:b w:val="0"/>
+                <w:bCs w:val="0"/>
+                <w:lang w:val="en-US" w:eastAsia="zh-CN"/>
+              </w:rPr>
+              <w:t>2023.12.10</w:t>
             </w:r>
           </w:p>
         </w:tc>
@@ -7546,7 +8500,7 @@
         </w:trPr>
         <w:tc>
           <w:tcPr>
-            <w:tcW w:w="2370" w:type="dxa"/>
+            <w:tcW w:w="1085" w:type="dxa"/>
             <w:shd w:val="clear" w:color="auto" w:fill="F1F1F1" w:themeFill="background1" w:themeFillShade="F2"/>
             <w:vAlign w:val="center"/>
           </w:tcPr>
@@ -7573,7 +8527,7 @@
         </w:tc>
         <w:tc>
           <w:tcPr>
-            <w:tcW w:w="1728" w:type="dxa"/>
+            <w:tcW w:w="1381" w:type="dxa"/>
             <w:shd w:val="clear" w:color="auto" w:fill="F1F1F1" w:themeFill="background1" w:themeFillShade="F2"/>
             <w:vAlign w:val="center"/>
           </w:tcPr>
@@ -7594,13 +8548,13 @@
                 <w:bCs w:val="0"/>
                 <w:lang w:val="en-US" w:eastAsia="zh-CN"/>
               </w:rPr>
-              <w:t>2023.12.06</w:t>
+              <w:t>2023.12.13</w:t>
             </w:r>
           </w:p>
         </w:tc>
         <w:tc>
           <w:tcPr>
-            <w:tcW w:w="1801" w:type="dxa"/>
+            <w:tcW w:w="979" w:type="dxa"/>
             <w:shd w:val="clear" w:color="auto" w:fill="F1F1F1" w:themeFill="background1" w:themeFillShade="F2"/>
             <w:vAlign w:val="center"/>
           </w:tcPr>
@@ -7627,7 +8581,7 @@
         </w:tc>
         <w:tc>
           <w:tcPr>
-            <w:tcW w:w="1801" w:type="dxa"/>
+            <w:tcW w:w="670" w:type="dxa"/>
             <w:shd w:val="clear" w:color="auto" w:fill="F1F1F1" w:themeFill="background1" w:themeFillShade="F2"/>
             <w:vAlign w:val="center"/>
           </w:tcPr>
@@ -7649,6 +8603,87 @@
                 <w:lang w:val="en-US" w:eastAsia="zh-CN"/>
               </w:rPr>
               <w:t>杨铃兰</w:t>
+            </w:r>
+          </w:p>
+        </w:tc>
+        <w:tc>
+          <w:tcPr>
+            <w:tcW w:w="1104" w:type="dxa"/>
+            <w:shd w:val="clear" w:color="auto" w:fill="F1F1F1" w:themeFill="background1" w:themeFillShade="F2"/>
+            <w:vAlign w:val="center"/>
+          </w:tcPr>
+          <w:p>
+            <w:pPr>
+              <w:jc w:val="center"/>
+              <w:rPr>
+                <w:rFonts w:hint="default" w:eastAsiaTheme="minorHAnsi"/>
+                <w:b w:val="0"/>
+                <w:bCs w:val="0"/>
+                <w:lang w:val="en-US" w:eastAsia="zh-CN"/>
+              </w:rPr>
+            </w:pPr>
+            <w:r>
+              <w:rPr>
+                <w:rFonts w:hint="eastAsia" w:eastAsiaTheme="minorHAnsi"/>
+                <w:b w:val="0"/>
+                <w:bCs w:val="0"/>
+                <w:lang w:val="en-US" w:eastAsia="zh-CN"/>
+              </w:rPr>
+              <w:t>移交阶段</w:t>
+            </w:r>
+          </w:p>
+        </w:tc>
+        <w:tc>
+          <w:tcPr>
+            <w:tcW w:w="1581" w:type="dxa"/>
+            <w:shd w:val="clear" w:color="auto" w:fill="F1F1F1" w:themeFill="background1" w:themeFillShade="F2"/>
+            <w:vAlign w:val="center"/>
+          </w:tcPr>
+          <w:p>
+            <w:pPr>
+              <w:jc w:val="center"/>
+              <w:rPr>
+                <w:rFonts w:hint="default" w:eastAsiaTheme="minorHAnsi"/>
+                <w:b w:val="0"/>
+                <w:bCs w:val="0"/>
+                <w:lang w:val="en-US" w:eastAsia="zh-CN"/>
+              </w:rPr>
+            </w:pPr>
+            <w:r>
+              <w:rPr>
+                <w:rFonts w:hint="eastAsia" w:eastAsiaTheme="minorHAnsi"/>
+                <w:b w:val="0"/>
+                <w:bCs w:val="0"/>
+                <w:lang w:val="en-US" w:eastAsia="zh-CN"/>
+              </w:rPr>
+              <w:t>编写用户手册</w:t>
+            </w:r>
+          </w:p>
+        </w:tc>
+        <w:tc>
+          <w:tcPr>
+            <w:tcW w:w="1336" w:type="dxa"/>
+            <w:shd w:val="clear" w:color="auto" w:fill="F1F1F1" w:themeFill="background1" w:themeFillShade="F2"/>
+            <w:vAlign w:val="center"/>
+          </w:tcPr>
+          <w:p>
+            <w:pPr>
+              <w:jc w:val="center"/>
+              <w:rPr>
+                <w:rFonts w:hint="default" w:eastAsiaTheme="minorHAnsi"/>
+                <w:b w:val="0"/>
+                <w:bCs w:val="0"/>
+                <w:lang w:val="en-US" w:eastAsia="zh-CN"/>
+              </w:rPr>
+            </w:pPr>
+            <w:r>
+              <w:rPr>
+                <w:rFonts w:hint="eastAsia" w:eastAsiaTheme="minorHAnsi"/>
+                <w:b w:val="0"/>
+                <w:bCs w:val="0"/>
+                <w:lang w:val="en-US" w:eastAsia="zh-CN"/>
+              </w:rPr>
+              <w:t>2023.12.13</w:t>
             </w:r>
           </w:p>
         </w:tc>
@@ -7675,7 +8710,7 @@
         </w:trPr>
         <w:tc>
           <w:tcPr>
-            <w:tcW w:w="2370" w:type="dxa"/>
+            <w:tcW w:w="1085" w:type="dxa"/>
             <w:vAlign w:val="center"/>
           </w:tcPr>
           <w:p>
@@ -7701,7 +8736,7 @@
         </w:tc>
         <w:tc>
           <w:tcPr>
-            <w:tcW w:w="1728" w:type="dxa"/>
+            <w:tcW w:w="1381" w:type="dxa"/>
             <w:vAlign w:val="center"/>
           </w:tcPr>
           <w:p>
@@ -7721,13 +8756,13 @@
                 <w:bCs w:val="0"/>
                 <w:lang w:val="en-US" w:eastAsia="zh-CN"/>
               </w:rPr>
-              <w:t>2023.12.13</w:t>
+              <w:t>2023.12.20</w:t>
             </w:r>
           </w:p>
         </w:tc>
         <w:tc>
           <w:tcPr>
-            <w:tcW w:w="1801" w:type="dxa"/>
+            <w:tcW w:w="979" w:type="dxa"/>
             <w:vAlign w:val="center"/>
           </w:tcPr>
           <w:p>
@@ -7753,7 +8788,7 @@
         </w:tc>
         <w:tc>
           <w:tcPr>
-            <w:tcW w:w="1801" w:type="dxa"/>
+            <w:tcW w:w="670" w:type="dxa"/>
             <w:vAlign w:val="center"/>
           </w:tcPr>
           <w:p>
@@ -7773,7 +8808,85 @@
                 <w:bCs w:val="0"/>
                 <w:lang w:val="en-US" w:eastAsia="zh-CN"/>
               </w:rPr>
-              <w:t>张庆霄、贾壹壹</w:t>
+              <w:t>张庆霄</w:t>
+            </w:r>
+          </w:p>
+        </w:tc>
+        <w:tc>
+          <w:tcPr>
+            <w:tcW w:w="1104" w:type="dxa"/>
+            <w:vAlign w:val="center"/>
+          </w:tcPr>
+          <w:p>
+            <w:pPr>
+              <w:jc w:val="center"/>
+              <w:rPr>
+                <w:rFonts w:hint="default" w:eastAsiaTheme="minorHAnsi"/>
+                <w:b w:val="0"/>
+                <w:bCs w:val="0"/>
+                <w:lang w:val="en-US" w:eastAsia="zh-CN"/>
+              </w:rPr>
+            </w:pPr>
+            <w:r>
+              <w:rPr>
+                <w:rFonts w:hint="eastAsia" w:eastAsiaTheme="minorHAnsi"/>
+                <w:b w:val="0"/>
+                <w:bCs w:val="0"/>
+                <w:lang w:val="en-US" w:eastAsia="zh-CN"/>
+              </w:rPr>
+              <w:t>移交阶段</w:t>
+            </w:r>
+          </w:p>
+        </w:tc>
+        <w:tc>
+          <w:tcPr>
+            <w:tcW w:w="1581" w:type="dxa"/>
+            <w:vAlign w:val="center"/>
+          </w:tcPr>
+          <w:p>
+            <w:pPr>
+              <w:jc w:val="center"/>
+              <w:rPr>
+                <w:rFonts w:hint="default" w:eastAsiaTheme="minorHAnsi"/>
+                <w:b w:val="0"/>
+                <w:bCs w:val="0"/>
+                <w:lang w:val="en-US" w:eastAsia="zh-CN"/>
+              </w:rPr>
+            </w:pPr>
+            <w:r>
+              <w:rPr>
+                <w:rFonts w:hint="eastAsia" w:eastAsiaTheme="minorHAnsi"/>
+                <w:b w:val="0"/>
+                <w:bCs w:val="0"/>
+                <w:lang w:val="en-US" w:eastAsia="zh-CN"/>
+              </w:rPr>
+              <w:t>最终评审并发布</w:t>
+            </w:r>
+          </w:p>
+        </w:tc>
+        <w:tc>
+          <w:tcPr>
+            <w:tcW w:w="1336" w:type="dxa"/>
+            <w:vAlign w:val="center"/>
+          </w:tcPr>
+          <w:p>
+            <w:pPr>
+              <w:jc w:val="center"/>
+              <w:rPr>
+                <w:rFonts w:hint="default" w:eastAsiaTheme="minorHAnsi"/>
+                <w:b w:val="0"/>
+                <w:bCs w:val="0"/>
+                <w:lang w:val="en-US" w:eastAsia="zh-CN"/>
+              </w:rPr>
+            </w:pPr>
+            <w:r>
+              <w:rPr>
+                <w:rFonts w:hint="eastAsia" w:eastAsiaTheme="minorHAnsi"/>
+                <w:b w:val="0"/>
+                <w:bCs w:val="0"/>
+                <w:lang w:val="en-US" w:eastAsia="zh-CN"/>
+              </w:rPr>
+              <w:t>2023.12.13</w:t>
             </w:r>
           </w:p>
         </w:tc>
@@ -7981,8 +9094,8 @@
           <w:lang w:eastAsia="zh-CN"/>
         </w:rPr>
       </w:pPr>
-      <w:bookmarkStart w:id="28" w:name="_Toc24877"/>
-      <w:bookmarkStart w:id="29" w:name="_Toc15279"/>
+      <w:bookmarkStart w:id="28" w:name="_Toc15279"/>
+      <w:bookmarkStart w:id="29" w:name="_Toc24877"/>
       <w:r>
         <w:rPr>
           <w:rFonts w:hint="eastAsia" w:eastAsia="黑体"/>
@@ -8116,8 +9229,8 @@
           <w:szCs w:val="22"/>
         </w:rPr>
       </w:pPr>
-      <w:bookmarkStart w:id="32" w:name="_Toc4097"/>
-      <w:bookmarkStart w:id="33" w:name="_Toc3160"/>
+      <w:bookmarkStart w:id="32" w:name="_Toc3160"/>
+      <w:bookmarkStart w:id="33" w:name="_Toc4097"/>
       <w:r>
         <w:rPr>
           <w:rFonts w:hint="eastAsia" w:ascii="黑体" w:hAnsi="黑体" w:eastAsia="黑体"/>
@@ -8340,7 +9453,7 @@
           <w:rFonts w:hint="eastAsia"/>
           <w:lang w:val="en-US" w:eastAsia="zh-CN"/>
         </w:rPr>
-        <w:t>9</w:t>
+        <w:t>10</w:t>
       </w:r>
       <w:r>
         <w:t>周，</w:t>
@@ -8385,7 +9498,7 @@
           <w:rFonts w:hint="eastAsia"/>
           <w:lang w:val="en-US" w:eastAsia="zh-CN"/>
         </w:rPr>
-        <w:t>63</w:t>
+        <w:t>70</w:t>
       </w:r>
       <w:r>
         <w:t>个工作日。</w:t>
@@ -8961,12 +10074,6 @@
             <w:insideH w:val="single" w:color="BEBEBE" w:themeColor="background1" w:themeShade="BF" w:sz="4" w:space="0"/>
             <w:insideV w:val="single" w:color="BEBEBE" w:themeColor="background1" w:themeShade="BF" w:sz="4" w:space="0"/>
           </w:tblBorders>
-          <w:tblCellMar>
-            <w:top w:w="0" w:type="dxa"/>
-            <w:left w:w="108" w:type="dxa"/>
-            <w:bottom w:w="0" w:type="dxa"/>
-            <w:right w:w="108" w:type="dxa"/>
-          </w:tblCellMar>
         </w:tblPrEx>
         <w:tc>
           <w:tcPr>
@@ -9251,7 +10358,7 @@
                 <w:rFonts w:hint="eastAsia"/>
                 <w:lang w:val="en-US" w:eastAsia="zh-CN"/>
               </w:rPr>
-              <w:t>提交最终需求分析，完成所有详细设计，实现ATM模拟软件的左右核心功能，如：取款、存款、查看余额、查看流水</w:t>
+              <w:t>提交最终需求分析，完成所有详细设计，实现ATM模拟软件的左右核心功能，如：取款、存款、查看余额</w:t>
             </w:r>
           </w:p>
         </w:tc>
@@ -9391,7 +10498,16 @@
                 <w:rFonts w:hint="eastAsia"/>
                 <w:lang w:val="en-US" w:eastAsia="zh-CN"/>
               </w:rPr>
-              <w:t>添加附加功能，如：打印凭条等。进行安全措施，提高程序的安全性，如用户密码加密等等，增强用户界面友好性，发布Beta版本、收集反馈以便于在下一次迭代中改进</w:t>
+              <w:t>添加附加功能，如：打印凭条、</w:t>
+            </w:r>
+            <w:bookmarkStart w:id="93" w:name="_GoBack"/>
+            <w:bookmarkEnd w:id="93"/>
+            <w:r>
+              <w:rPr>
+                <w:rFonts w:hint="eastAsia"/>
+                <w:lang w:val="en-US" w:eastAsia="zh-CN"/>
+              </w:rPr>
+              <w:t>查看流水等。进行安全措施，提高程序的安全性，如用户密码加密等等，增强用户界面友好性，发布Beta版本、收集反馈以便于在下一次迭代中改进</w:t>
             </w:r>
           </w:p>
         </w:tc>
@@ -9526,12 +10642,6 @@
             <w:insideH w:val="single" w:color="BEBEBE" w:themeColor="background1" w:themeShade="BF" w:sz="4" w:space="0"/>
             <w:insideV w:val="single" w:color="BEBEBE" w:themeColor="background1" w:themeShade="BF" w:sz="4" w:space="0"/>
           </w:tblBorders>
-          <w:tblCellMar>
-            <w:top w:w="0" w:type="dxa"/>
-            <w:left w:w="108" w:type="dxa"/>
-            <w:bottom w:w="0" w:type="dxa"/>
-            <w:right w:w="108" w:type="dxa"/>
-          </w:tblCellMar>
         </w:tblPrEx>
         <w:tc>
           <w:tcPr>
@@ -9918,16 +11028,24 @@
           <w:lang w:eastAsia="zh-CN"/>
         </w:rPr>
       </w:pPr>
-      <w:r>
+    </w:p>
+    <w:p>
+      <w:pPr>
         <w:rPr>
           <w:rFonts w:hint="eastAsia" w:eastAsiaTheme="minorEastAsia"/>
           <w:lang w:eastAsia="zh-CN"/>
         </w:rPr>
+      </w:pPr>
+      <w:r>
+        <w:rPr>
+          <w:rFonts w:hint="eastAsia" w:eastAsiaTheme="minorEastAsia"/>
+          <w:lang w:eastAsia="zh-CN"/>
+        </w:rPr>
         <w:drawing>
           <wp:inline distT="0" distB="0" distL="114300" distR="114300">
-            <wp:extent cx="4954270" cy="4577080"/>
-            <wp:effectExtent l="0" t="0" r="13970" b="10160"/>
-            <wp:docPr id="8" name="图片 8" descr="%2@G1[~WBSVV)55${86GGYF"/>
+            <wp:extent cx="5264785" cy="6205220"/>
+            <wp:effectExtent l="0" t="0" r="0" b="0"/>
+            <wp:docPr id="4" name="图片 4" descr="O}JRJ)SVWN1(HR@6}%)AXY0"/>
             <wp:cNvGraphicFramePr>
               <a:graphicFrameLocks xmlns:a="http://schemas.openxmlformats.org/drawingml/2006/main" noChangeAspect="1"/>
             </wp:cNvGraphicFramePr>
@@ -9935,13 +11053,14 @@
               <a:graphicData uri="http://schemas.openxmlformats.org/drawingml/2006/picture">
                 <pic:pic xmlns:pic="http://schemas.openxmlformats.org/drawingml/2006/picture">
                   <pic:nvPicPr>
-                    <pic:cNvPr id="8" name="图片 8" descr="%2@G1[~WBSVV)55${86GGYF"/>
+                    <pic:cNvPr id="4" name="图片 4" descr="O}JRJ)SVWN1(HR@6}%)AXY0"/>
                     <pic:cNvPicPr>
                       <a:picLocks noChangeAspect="1"/>
                     </pic:cNvPicPr>
                   </pic:nvPicPr>
                   <pic:blipFill>
                     <a:blip r:embed="rId7"/>
+                    <a:srcRect b="1522"/>
                     <a:stretch>
                       <a:fillRect/>
                     </a:stretch>
@@ -9949,7 +11068,7 @@
                   <pic:spPr>
                     <a:xfrm>
                       <a:off x="0" y="0"/>
-                      <a:ext cx="4954270" cy="4577080"/>
+                      <a:ext cx="5264785" cy="6205220"/>
                     </a:xfrm>
                     <a:prstGeom prst="rect">
                       <a:avLst/>
@@ -9962,7 +11081,6 @@
         </w:drawing>
       </w:r>
     </w:p>
-    <w:p/>
     <w:p>
       <w:pPr>
         <w:pStyle w:val="4"/>
@@ -10779,11 +11897,16 @@
         </w:rPr>
       </w:pPr>
       <w:r>
+        <w:rPr>
+          <w:rFonts w:hint="eastAsia" w:ascii="黑体" w:hAnsi="黑体" w:eastAsia="黑体"/>
+          <w:b/>
+          <w:lang w:val="en-US" w:eastAsia="zh-CN"/>
+        </w:rPr>
         <w:drawing>
           <wp:inline distT="0" distB="0" distL="114300" distR="114300">
-            <wp:extent cx="3216275" cy="8562975"/>
-            <wp:effectExtent l="0" t="0" r="14605" b="1905"/>
-            <wp:docPr id="9" name="图片 2"/>
+            <wp:extent cx="2652395" cy="8703310"/>
+            <wp:effectExtent l="0" t="0" r="0" b="0"/>
+            <wp:docPr id="5" name="图片 5" descr="TO)BGAAJ`H][WA_$$KIYXO6"/>
             <wp:cNvGraphicFramePr>
               <a:graphicFrameLocks xmlns:a="http://schemas.openxmlformats.org/drawingml/2006/main" noChangeAspect="1"/>
             </wp:cNvGraphicFramePr>
@@ -10791,13 +11914,14 @@
               <a:graphicData uri="http://schemas.openxmlformats.org/drawingml/2006/picture">
                 <pic:pic xmlns:pic="http://schemas.openxmlformats.org/drawingml/2006/picture">
                   <pic:nvPicPr>
-                    <pic:cNvPr id="9" name="图片 2"/>
+                    <pic:cNvPr id="5" name="图片 5" descr="TO)BGAAJ`H][WA_$$KIYXO6"/>
                     <pic:cNvPicPr>
                       <a:picLocks noChangeAspect="1"/>
                     </pic:cNvPicPr>
                   </pic:nvPicPr>
                   <pic:blipFill>
                     <a:blip r:embed="rId8"/>
+                    <a:srcRect b="1749"/>
                     <a:stretch>
                       <a:fillRect/>
                     </a:stretch>
@@ -10805,15 +11929,11 @@
                   <pic:spPr>
                     <a:xfrm>
                       <a:off x="0" y="0"/>
-                      <a:ext cx="3216275" cy="8562975"/>
+                      <a:ext cx="2652395" cy="8703310"/>
                     </a:xfrm>
                     <a:prstGeom prst="rect">
                       <a:avLst/>
                     </a:prstGeom>
-                    <a:noFill/>
-                    <a:ln>
-                      <a:noFill/>
-                    </a:ln>
                   </pic:spPr>
                 </pic:pic>
               </a:graphicData>
@@ -12477,8 +13597,8 @@
           <w:b w:val="0"/>
         </w:rPr>
       </w:pPr>
-      <w:bookmarkStart w:id="75" w:name="_Toc12863"/>
-      <w:bookmarkStart w:id="76" w:name="6.5_______________Problem_Resolution_Pla"/>
+      <w:bookmarkStart w:id="75" w:name="6.5_______________Problem_Resolution_Pla"/>
+      <w:bookmarkStart w:id="76" w:name="_Toc12863"/>
       <w:r>
         <w:rPr>
           <w:rFonts w:ascii="黑体" w:hAnsi="黑体" w:eastAsia="黑体"/>
@@ -12884,8 +14004,8 @@
           <w:szCs w:val="21"/>
         </w:rPr>
       </w:pPr>
-      <w:bookmarkStart w:id="84" w:name="_Toc3021"/>
-      <w:bookmarkStart w:id="85" w:name="_Toc8857"/>
+      <w:bookmarkStart w:id="84" w:name="_Toc8857"/>
+      <w:bookmarkStart w:id="85" w:name="_Toc3021"/>
       <w:r>
         <w:rPr>
           <w:rFonts w:hint="eastAsia" w:eastAsiaTheme="minorHAnsi"/>
@@ -12939,8 +14059,8 @@
           <w:szCs w:val="21"/>
         </w:rPr>
       </w:pPr>
-      <w:bookmarkStart w:id="88" w:name="_Toc12677"/>
-      <w:bookmarkStart w:id="89" w:name="_Toc28863"/>
+      <w:bookmarkStart w:id="88" w:name="_Toc28863"/>
+      <w:bookmarkStart w:id="89" w:name="_Toc12677"/>
       <w:r>
         <w:rPr>
           <w:rFonts w:hint="eastAsia" w:eastAsiaTheme="minorHAnsi"/>
@@ -16149,6 +17269,7 @@
   </w:style>
   <w:style w:type="paragraph" w:customStyle="1" w:styleId="26">
     <w:name w:val="WPSOffice手动目录 1"/>
+    <w:qFormat/>
     <w:uiPriority w:val="0"/>
     <w:pPr>
       <w:ind w:leftChars="0"/>
@@ -16161,6 +17282,7 @@
   </w:style>
   <w:style w:type="paragraph" w:customStyle="1" w:styleId="27">
     <w:name w:val="WPSOffice手动目录 2"/>
+    <w:qFormat/>
     <w:uiPriority w:val="0"/>
     <w:pPr>
       <w:ind w:leftChars="200"/>

--- a/T01组软件开发计划.docx
+++ b/T01组软件开发计划.docx
@@ -12,8 +12,8 @@
           <w:lang w:val="en-GB"/>
         </w:rPr>
       </w:pPr>
-      <w:bookmarkStart w:id="0" w:name="_Toc11502"/>
-      <w:bookmarkStart w:id="1" w:name="_Toc27683"/>
+      <w:bookmarkStart w:id="0" w:name="_Toc27683"/>
+      <w:bookmarkStart w:id="1" w:name="_Toc11502"/>
     </w:p>
     <w:p>
       <w:pPr>
@@ -67,8 +67,8 @@
           <w:szCs w:val="48"/>
         </w:rPr>
       </w:pPr>
-      <w:bookmarkStart w:id="2" w:name="_Toc22490"/>
-      <w:bookmarkStart w:id="3" w:name="_Toc8573"/>
+      <w:bookmarkStart w:id="2" w:name="_Toc8573"/>
+      <w:bookmarkStart w:id="3" w:name="_Toc22490"/>
       <w:r>
         <w:rPr>
           <w:rFonts w:hint="eastAsia"/>
@@ -176,7 +176,7 @@
     <w:tbl>
       <w:tblPr>
         <w:tblStyle w:val="12"/>
-        <w:tblW w:w="4998" w:type="pct"/>
+        <w:tblW w:w="5000" w:type="pct"/>
         <w:jc w:val="center"/>
         <w:tblBorders>
           <w:top w:val="single" w:color="auto" w:sz="4" w:space="0"/>
@@ -195,9 +195,10 @@
         </w:tblCellMar>
       </w:tblPr>
       <w:tblGrid>
-        <w:gridCol w:w="2838"/>
-        <w:gridCol w:w="2839"/>
-        <w:gridCol w:w="2842"/>
+        <w:gridCol w:w="1409"/>
+        <w:gridCol w:w="1415"/>
+        <w:gridCol w:w="3987"/>
+        <w:gridCol w:w="1711"/>
       </w:tblGrid>
       <w:tr>
         <w:tblPrEx>
@@ -223,13 +224,13 @@
         <w:tc>
           <w:tcPr>
             <w:tcW w:w="5000" w:type="pct"/>
-            <w:gridSpan w:val="3"/>
+            <w:gridSpan w:val="4"/>
           </w:tcPr>
           <w:p>
             <w:pPr>
               <w:jc w:val="center"/>
               <w:rPr>
-                <w:rFonts w:hint="default"/>
+                <w:rFonts w:hint="eastAsia"/>
                 <w:sz w:val="24"/>
                 <w:szCs w:val="24"/>
                 <w:vertAlign w:val="baseline"/>
@@ -272,7 +273,7 @@
         </w:trPr>
         <w:tc>
           <w:tcPr>
-            <w:tcW w:w="1666" w:type="pct"/>
+            <w:tcW w:w="827" w:type="pct"/>
           </w:tcPr>
           <w:p>
             <w:pPr>
@@ -299,7 +300,7 @@
         </w:tc>
         <w:tc>
           <w:tcPr>
-            <w:tcW w:w="1666" w:type="pct"/>
+            <w:tcW w:w="830" w:type="pct"/>
           </w:tcPr>
           <w:p>
             <w:pPr>
@@ -326,7 +327,34 @@
         </w:tc>
         <w:tc>
           <w:tcPr>
-            <w:tcW w:w="1666" w:type="pct"/>
+            <w:tcW w:w="2339" w:type="pct"/>
+          </w:tcPr>
+          <w:p>
+            <w:pPr>
+              <w:jc w:val="center"/>
+              <w:rPr>
+                <w:rFonts w:hint="default"/>
+                <w:sz w:val="24"/>
+                <w:szCs w:val="24"/>
+                <w:vertAlign w:val="baseline"/>
+                <w:lang w:val="en-US" w:eastAsia="zh-CN"/>
+              </w:rPr>
+            </w:pPr>
+            <w:r>
+              <w:rPr>
+                <w:rFonts w:hint="eastAsia"/>
+                <w:sz w:val="24"/>
+                <w:szCs w:val="24"/>
+                <w:vertAlign w:val="baseline"/>
+                <w:lang w:val="en-US" w:eastAsia="zh-CN"/>
+              </w:rPr>
+              <w:t>内容变化</w:t>
+            </w:r>
+          </w:p>
+        </w:tc>
+        <w:tc>
+          <w:tcPr>
+            <w:tcW w:w="1002" w:type="pct"/>
           </w:tcPr>
           <w:p>
             <w:pPr>
@@ -375,7 +403,7 @@
         </w:trPr>
         <w:tc>
           <w:tcPr>
-            <w:tcW w:w="1666" w:type="pct"/>
+            <w:tcW w:w="827" w:type="pct"/>
           </w:tcPr>
           <w:p>
             <w:pPr>
@@ -402,7 +430,7 @@
         </w:tc>
         <w:tc>
           <w:tcPr>
-            <w:tcW w:w="1666" w:type="pct"/>
+            <w:tcW w:w="830" w:type="pct"/>
           </w:tcPr>
           <w:p>
             <w:pPr>
@@ -429,13 +457,41 @@
         </w:tc>
         <w:tc>
           <w:tcPr>
-            <w:tcW w:w="1666" w:type="pct"/>
+            <w:tcW w:w="2339" w:type="pct"/>
           </w:tcPr>
           <w:p>
             <w:pPr>
               <w:jc w:val="center"/>
               <w:rPr>
                 <w:rFonts w:hint="default"/>
+                <w:sz w:val="24"/>
+                <w:szCs w:val="24"/>
+                <w:vertAlign w:val="baseline"/>
+                <w:lang w:val="en-US" w:eastAsia="zh-CN"/>
+              </w:rPr>
+            </w:pPr>
+            <w:r>
+              <w:rPr>
+                <w:rFonts w:hint="eastAsia"/>
+                <w:sz w:val="24"/>
+                <w:szCs w:val="24"/>
+                <w:vertAlign w:val="baseline"/>
+                <w:lang w:val="en-US" w:eastAsia="zh-CN"/>
+              </w:rPr>
+              <w:t>大致软件开发计划</w:t>
+            </w:r>
+          </w:p>
+        </w:tc>
+        <w:tc>
+          <w:tcPr>
+            <w:tcW w:w="1002" w:type="pct"/>
+            <w:vAlign w:val="top"/>
+          </w:tcPr>
+          <w:p>
+            <w:pPr>
+              <w:jc w:val="center"/>
+              <w:rPr>
+                <w:rFonts w:hint="eastAsia"/>
                 <w:sz w:val="24"/>
                 <w:szCs w:val="24"/>
                 <w:vertAlign w:val="baseline"/>
@@ -478,7 +534,7 @@
         </w:trPr>
         <w:tc>
           <w:tcPr>
-            <w:tcW w:w="1666" w:type="pct"/>
+            <w:tcW w:w="827" w:type="pct"/>
           </w:tcPr>
           <w:p>
             <w:pPr>
@@ -505,7 +561,7 @@
         </w:tc>
         <w:tc>
           <w:tcPr>
-            <w:tcW w:w="1666" w:type="pct"/>
+            <w:tcW w:w="830" w:type="pct"/>
           </w:tcPr>
           <w:p>
             <w:pPr>
@@ -532,13 +588,41 @@
         </w:tc>
         <w:tc>
           <w:tcPr>
-            <w:tcW w:w="1666" w:type="pct"/>
+            <w:tcW w:w="2339" w:type="pct"/>
           </w:tcPr>
           <w:p>
             <w:pPr>
               <w:jc w:val="center"/>
               <w:rPr>
                 <w:rFonts w:hint="default"/>
+                <w:sz w:val="24"/>
+                <w:szCs w:val="24"/>
+                <w:vertAlign w:val="baseline"/>
+                <w:lang w:val="en-US" w:eastAsia="zh-CN"/>
+              </w:rPr>
+            </w:pPr>
+            <w:r>
+              <w:rPr>
+                <w:rFonts w:hint="eastAsia"/>
+                <w:sz w:val="24"/>
+                <w:szCs w:val="24"/>
+                <w:vertAlign w:val="baseline"/>
+                <w:lang w:val="en-US" w:eastAsia="zh-CN"/>
+              </w:rPr>
+              <w:t>修正了老师指出的问题：如：增加了组织结构图，体现迭代性等</w:t>
+            </w:r>
+          </w:p>
+        </w:tc>
+        <w:tc>
+          <w:tcPr>
+            <w:tcW w:w="1002" w:type="pct"/>
+            <w:vAlign w:val="top"/>
+          </w:tcPr>
+          <w:p>
+            <w:pPr>
+              <w:jc w:val="center"/>
+              <w:rPr>
+                <w:rFonts w:hint="eastAsia"/>
                 <w:sz w:val="24"/>
                 <w:szCs w:val="24"/>
                 <w:vertAlign w:val="baseline"/>
@@ -581,7 +665,7 @@
         </w:trPr>
         <w:tc>
           <w:tcPr>
-            <w:tcW w:w="1666" w:type="pct"/>
+            <w:tcW w:w="827" w:type="pct"/>
           </w:tcPr>
           <w:p>
             <w:pPr>
@@ -608,7 +692,7 @@
         </w:tc>
         <w:tc>
           <w:tcPr>
-            <w:tcW w:w="1666" w:type="pct"/>
+            <w:tcW w:w="830" w:type="pct"/>
           </w:tcPr>
           <w:p>
             <w:pPr>
@@ -635,13 +719,41 @@
         </w:tc>
         <w:tc>
           <w:tcPr>
-            <w:tcW w:w="1666" w:type="pct"/>
+            <w:tcW w:w="2339" w:type="pct"/>
           </w:tcPr>
           <w:p>
             <w:pPr>
               <w:jc w:val="center"/>
               <w:rPr>
                 <w:rFonts w:hint="default"/>
+                <w:sz w:val="24"/>
+                <w:szCs w:val="24"/>
+                <w:vertAlign w:val="baseline"/>
+                <w:lang w:val="en-US" w:eastAsia="zh-CN"/>
+              </w:rPr>
+            </w:pPr>
+            <w:r>
+              <w:rPr>
+                <w:rFonts w:hint="eastAsia"/>
+                <w:sz w:val="24"/>
+                <w:szCs w:val="24"/>
+                <w:vertAlign w:val="baseline"/>
+                <w:lang w:val="en-US" w:eastAsia="zh-CN"/>
+              </w:rPr>
+              <w:t>将任务更加细化</w:t>
+            </w:r>
+          </w:p>
+        </w:tc>
+        <w:tc>
+          <w:tcPr>
+            <w:tcW w:w="1002" w:type="pct"/>
+            <w:vAlign w:val="top"/>
+          </w:tcPr>
+          <w:p>
+            <w:pPr>
+              <w:jc w:val="center"/>
+              <w:rPr>
+                <w:rFonts w:hint="eastAsia"/>
                 <w:sz w:val="24"/>
                 <w:szCs w:val="24"/>
                 <w:vertAlign w:val="baseline"/>
@@ -684,7 +796,7 @@
         </w:trPr>
         <w:tc>
           <w:tcPr>
-            <w:tcW w:w="1666" w:type="pct"/>
+            <w:tcW w:w="827" w:type="pct"/>
           </w:tcPr>
           <w:p>
             <w:pPr>
@@ -701,7 +813,7 @@
         </w:tc>
         <w:tc>
           <w:tcPr>
-            <w:tcW w:w="1666" w:type="pct"/>
+            <w:tcW w:w="830" w:type="pct"/>
           </w:tcPr>
           <w:p>
             <w:pPr>
@@ -718,7 +830,24 @@
         </w:tc>
         <w:tc>
           <w:tcPr>
-            <w:tcW w:w="1666" w:type="pct"/>
+            <w:tcW w:w="2339" w:type="pct"/>
+          </w:tcPr>
+          <w:p>
+            <w:pPr>
+              <w:jc w:val="center"/>
+              <w:rPr>
+                <w:rFonts w:hint="eastAsia"/>
+                <w:sz w:val="24"/>
+                <w:szCs w:val="24"/>
+                <w:vertAlign w:val="baseline"/>
+                <w:lang w:val="en-US" w:eastAsia="zh-CN"/>
+              </w:rPr>
+            </w:pPr>
+          </w:p>
+        </w:tc>
+        <w:tc>
+          <w:tcPr>
+            <w:tcW w:w="1002" w:type="pct"/>
           </w:tcPr>
           <w:p>
             <w:pPr>
@@ -743,27 +872,6 @@
           <w:sz w:val="30"/>
           <w:szCs w:val="30"/>
           <w:lang w:val="en-US" w:eastAsia="zh-CN"/>
-        </w:rPr>
-      </w:pPr>
-    </w:p>
-    <w:p>
-      <w:pPr>
-        <w:rPr>
-          <w:rFonts w:hint="eastAsia"/>
-        </w:rPr>
-      </w:pPr>
-    </w:p>
-    <w:p>
-      <w:pPr>
-        <w:rPr>
-          <w:rFonts w:hint="eastAsia"/>
-        </w:rPr>
-      </w:pPr>
-    </w:p>
-    <w:p>
-      <w:pPr>
-        <w:rPr>
-          <w:rFonts w:hint="eastAsia"/>
         </w:rPr>
       </w:pPr>
     </w:p>
@@ -832,6 +940,8 @@
               <w:szCs w:val="24"/>
             </w:rPr>
           </w:pPr>
+          <w:bookmarkStart w:id="93" w:name="_GoBack"/>
+          <w:bookmarkEnd w:id="93"/>
           <w:r>
             <w:rPr>
               <w:rFonts w:ascii="宋体" w:hAnsi="宋体" w:eastAsia="宋体"/>
@@ -6019,8 +6129,8 @@
           <w:szCs w:val="24"/>
         </w:rPr>
       </w:pPr>
-      <w:bookmarkStart w:id="16" w:name="_Toc16515"/>
-      <w:bookmarkStart w:id="17" w:name="_Toc21320"/>
+      <w:bookmarkStart w:id="16" w:name="_Toc21320"/>
+      <w:bookmarkStart w:id="17" w:name="_Toc16515"/>
       <w:r>
         <w:rPr>
           <w:rFonts w:hint="eastAsia" w:ascii="黑体" w:hAnsi="黑体" w:eastAsia="黑体"/>
@@ -6042,8 +6152,8 @@
           <w:b w:val="0"/>
         </w:rPr>
       </w:pPr>
-      <w:bookmarkStart w:id="18" w:name="_Toc8273"/>
-      <w:bookmarkStart w:id="19" w:name="_Toc2788"/>
+      <w:bookmarkStart w:id="18" w:name="_Toc2788"/>
+      <w:bookmarkStart w:id="19" w:name="_Toc8273"/>
       <w:r>
         <w:rPr>
           <w:rFonts w:hint="eastAsia" w:ascii="黑体" w:hAnsi="黑体" w:eastAsia="黑体"/>
@@ -8908,8 +9018,8 @@
           <w:b w:val="0"/>
         </w:rPr>
       </w:pPr>
-      <w:bookmarkStart w:id="24" w:name="_Toc14723"/>
-      <w:bookmarkStart w:id="25" w:name="_Toc4342"/>
+      <w:bookmarkStart w:id="24" w:name="_Toc4342"/>
+      <w:bookmarkStart w:id="25" w:name="_Toc14723"/>
       <w:r>
         <w:rPr>
           <w:rFonts w:hint="eastAsia" w:ascii="黑体" w:hAnsi="黑体" w:eastAsia="黑体"/>
@@ -9094,8 +9204,8 @@
           <w:lang w:eastAsia="zh-CN"/>
         </w:rPr>
       </w:pPr>
-      <w:bookmarkStart w:id="28" w:name="_Toc15279"/>
-      <w:bookmarkStart w:id="29" w:name="_Toc24877"/>
+      <w:bookmarkStart w:id="28" w:name="_Toc24877"/>
+      <w:bookmarkStart w:id="29" w:name="_Toc15279"/>
       <w:r>
         <w:rPr>
           <w:rFonts w:hint="eastAsia" w:eastAsia="黑体"/>
@@ -9229,8 +9339,8 @@
           <w:szCs w:val="22"/>
         </w:rPr>
       </w:pPr>
-      <w:bookmarkStart w:id="32" w:name="_Toc3160"/>
-      <w:bookmarkStart w:id="33" w:name="_Toc4097"/>
+      <w:bookmarkStart w:id="32" w:name="_Toc4097"/>
+      <w:bookmarkStart w:id="33" w:name="_Toc3160"/>
       <w:r>
         <w:rPr>
           <w:rFonts w:hint="eastAsia" w:ascii="黑体" w:hAnsi="黑体" w:eastAsia="黑体"/>
@@ -10074,6 +10184,12 @@
             <w:insideH w:val="single" w:color="BEBEBE" w:themeColor="background1" w:themeShade="BF" w:sz="4" w:space="0"/>
             <w:insideV w:val="single" w:color="BEBEBE" w:themeColor="background1" w:themeShade="BF" w:sz="4" w:space="0"/>
           </w:tblBorders>
+          <w:tblCellMar>
+            <w:top w:w="0" w:type="dxa"/>
+            <w:left w:w="108" w:type="dxa"/>
+            <w:bottom w:w="0" w:type="dxa"/>
+            <w:right w:w="108" w:type="dxa"/>
+          </w:tblCellMar>
         </w:tblPrEx>
         <w:tc>
           <w:tcPr>
@@ -10498,16 +10614,7 @@
                 <w:rFonts w:hint="eastAsia"/>
                 <w:lang w:val="en-US" w:eastAsia="zh-CN"/>
               </w:rPr>
-              <w:t>添加附加功能，如：打印凭条、</w:t>
-            </w:r>
-            <w:bookmarkStart w:id="93" w:name="_GoBack"/>
-            <w:bookmarkEnd w:id="93"/>
-            <w:r>
-              <w:rPr>
-                <w:rFonts w:hint="eastAsia"/>
-                <w:lang w:val="en-US" w:eastAsia="zh-CN"/>
-              </w:rPr>
-              <w:t>查看流水等。进行安全措施，提高程序的安全性，如用户密码加密等等，增强用户界面友好性，发布Beta版本、收集反馈以便于在下一次迭代中改进</w:t>
+              <w:t>添加附加功能，如：打印凭条、查看流水等。进行安全措施，提高程序的安全性，如用户密码加密等等，增强用户界面友好性，发布Beta版本、收集反馈以便于在下一次迭代中改进</w:t>
             </w:r>
           </w:p>
         </w:tc>
@@ -10642,6 +10749,12 @@
             <w:insideH w:val="single" w:color="BEBEBE" w:themeColor="background1" w:themeShade="BF" w:sz="4" w:space="0"/>
             <w:insideV w:val="single" w:color="BEBEBE" w:themeColor="background1" w:themeShade="BF" w:sz="4" w:space="0"/>
           </w:tblBorders>
+          <w:tblCellMar>
+            <w:top w:w="0" w:type="dxa"/>
+            <w:left w:w="108" w:type="dxa"/>
+            <w:bottom w:w="0" w:type="dxa"/>
+            <w:right w:w="108" w:type="dxa"/>
+          </w:tblCellMar>
         </w:tblPrEx>
         <w:tc>
           <w:tcPr>
